--- a/课程总结__#HITSZ__过程控制系统.docx
+++ b/课程总结__#HITSZ__过程控制系统.docx
@@ -20,6 +20,3359 @@
         <w:t>过程控制系统</w:t>
       </w:r>
     </w:p>
+    <w:sdt>
+      <w:sdtPr>
+        <w:rPr>
+          <w:lang w:val="zh-CN"/>
+        </w:rPr>
+        <w:id w:val="-1875773218"/>
+        <w:docPartObj>
+          <w:docPartGallery w:val="Table of Contents"/>
+          <w:docPartUnique/>
+        </w:docPartObj>
+      </w:sdtPr>
+      <w:sdtEndPr>
+        <w:rPr>
+          <w:rFonts w:asciiTheme="minorHAnsi" w:eastAsiaTheme="minorEastAsia" w:hAnsiTheme="minorHAnsi" w:cstheme="minorBidi"/>
+          <w:b/>
+          <w:bCs/>
+          <w:color w:val="auto"/>
+          <w:kern w:val="2"/>
+          <w:sz w:val="21"/>
+          <w:szCs w:val="22"/>
+          <w14:ligatures w14:val="standardContextual"/>
+        </w:rPr>
+      </w:sdtEndPr>
+      <w:sdtContent>
+        <w:p>
+          <w:pPr>
+            <w:pStyle w:val="TOC"/>
+          </w:pPr>
+          <w:r>
+            <w:rPr>
+              <w:lang w:val="zh-CN"/>
+            </w:rPr>
+            <w:t>目录</w:t>
+          </w:r>
+        </w:p>
+        <w:p>
+          <w:pPr>
+            <w:pStyle w:val="TOC1"/>
+            <w:tabs>
+              <w:tab w:val="left" w:pos="840"/>
+              <w:tab w:val="right" w:leader="dot" w:pos="8296"/>
+            </w:tabs>
+            <w:rPr>
+              <w:noProof/>
+            </w:rPr>
+          </w:pPr>
+          <w:r>
+            <w:fldChar w:fldCharType="begin"/>
+          </w:r>
+          <w:r>
+            <w:instrText xml:space="preserve"> TOC \o "1-3" \h \z \u </w:instrText>
+          </w:r>
+          <w:r>
+            <w:fldChar w:fldCharType="separate"/>
+          </w:r>
+          <w:hyperlink w:anchor="_Toc157079770" w:history="1">
+            <w:r>
+              <w:rPr>
+                <w:rStyle w:val="a9"/>
+                <w:rFonts w:ascii="楷体" w:eastAsia="楷体" w:hAnsi="楷体"/>
+                <w:noProof/>
+              </w:rPr>
+              <w:t>一、</w:t>
+            </w:r>
+            <w:r>
+              <w:rPr>
+                <w:noProof/>
+              </w:rPr>
+              <w:tab/>
+            </w:r>
+            <w:r>
+              <w:rPr>
+                <w:rStyle w:val="a9"/>
+                <w:rFonts w:ascii="楷体" w:eastAsia="楷体" w:hAnsi="楷体"/>
+                <w:noProof/>
+              </w:rPr>
+              <w:t>认识过程控制系统</w:t>
+            </w:r>
+            <w:r>
+              <w:rPr>
+                <w:noProof/>
+                <w:webHidden/>
+              </w:rPr>
+              <w:tab/>
+            </w:r>
+            <w:r>
+              <w:rPr>
+                <w:noProof/>
+                <w:webHidden/>
+              </w:rPr>
+              <w:fldChar w:fldCharType="begin"/>
+            </w:r>
+            <w:r>
+              <w:rPr>
+                <w:noProof/>
+                <w:webHidden/>
+              </w:rPr>
+              <w:instrText xml:space="preserve"> PAGEREF _Toc157079770 \h </w:instrText>
+            </w:r>
+            <w:r>
+              <w:rPr>
+                <w:noProof/>
+                <w:webHidden/>
+              </w:rPr>
+            </w:r>
+            <w:r>
+              <w:rPr>
+                <w:noProof/>
+                <w:webHidden/>
+              </w:rPr>
+              <w:fldChar w:fldCharType="separate"/>
+            </w:r>
+            <w:r>
+              <w:rPr>
+                <w:noProof/>
+                <w:webHidden/>
+              </w:rPr>
+              <w:t>1</w:t>
+            </w:r>
+            <w:r>
+              <w:rPr>
+                <w:noProof/>
+                <w:webHidden/>
+              </w:rPr>
+              <w:fldChar w:fldCharType="end"/>
+            </w:r>
+          </w:hyperlink>
+        </w:p>
+        <w:p>
+          <w:pPr>
+            <w:pStyle w:val="TOC2"/>
+            <w:tabs>
+              <w:tab w:val="left" w:pos="1050"/>
+              <w:tab w:val="right" w:leader="dot" w:pos="8296"/>
+            </w:tabs>
+            <w:rPr>
+              <w:noProof/>
+            </w:rPr>
+          </w:pPr>
+          <w:hyperlink w:anchor="_Toc157079771" w:history="1">
+            <w:r>
+              <w:rPr>
+                <w:rStyle w:val="a9"/>
+                <w:rFonts w:ascii="楷体" w:eastAsia="楷体" w:hAnsi="楷体"/>
+                <w:noProof/>
+              </w:rPr>
+              <w:t>1)</w:t>
+            </w:r>
+            <w:r>
+              <w:rPr>
+                <w:noProof/>
+              </w:rPr>
+              <w:tab/>
+            </w:r>
+            <w:r>
+              <w:rPr>
+                <w:rStyle w:val="a9"/>
+                <w:rFonts w:ascii="楷体" w:eastAsia="楷体" w:hAnsi="楷体"/>
+                <w:noProof/>
+              </w:rPr>
+              <w:t>特点</w:t>
+            </w:r>
+            <w:r>
+              <w:rPr>
+                <w:noProof/>
+                <w:webHidden/>
+              </w:rPr>
+              <w:tab/>
+            </w:r>
+            <w:r>
+              <w:rPr>
+                <w:noProof/>
+                <w:webHidden/>
+              </w:rPr>
+              <w:fldChar w:fldCharType="begin"/>
+            </w:r>
+            <w:r>
+              <w:rPr>
+                <w:noProof/>
+                <w:webHidden/>
+              </w:rPr>
+              <w:instrText xml:space="preserve"> PAGEREF _Toc157079771 \h </w:instrText>
+            </w:r>
+            <w:r>
+              <w:rPr>
+                <w:noProof/>
+                <w:webHidden/>
+              </w:rPr>
+            </w:r>
+            <w:r>
+              <w:rPr>
+                <w:noProof/>
+                <w:webHidden/>
+              </w:rPr>
+              <w:fldChar w:fldCharType="separate"/>
+            </w:r>
+            <w:r>
+              <w:rPr>
+                <w:noProof/>
+                <w:webHidden/>
+              </w:rPr>
+              <w:t>1</w:t>
+            </w:r>
+            <w:r>
+              <w:rPr>
+                <w:noProof/>
+                <w:webHidden/>
+              </w:rPr>
+              <w:fldChar w:fldCharType="end"/>
+            </w:r>
+          </w:hyperlink>
+        </w:p>
+        <w:p>
+          <w:pPr>
+            <w:pStyle w:val="TOC2"/>
+            <w:tabs>
+              <w:tab w:val="left" w:pos="1050"/>
+              <w:tab w:val="right" w:leader="dot" w:pos="8296"/>
+            </w:tabs>
+            <w:rPr>
+              <w:noProof/>
+            </w:rPr>
+          </w:pPr>
+          <w:hyperlink w:anchor="_Toc157079772" w:history="1">
+            <w:r>
+              <w:rPr>
+                <w:rStyle w:val="a9"/>
+                <w:rFonts w:ascii="楷体" w:eastAsia="楷体" w:hAnsi="楷体"/>
+                <w:noProof/>
+              </w:rPr>
+              <w:t>2)</w:t>
+            </w:r>
+            <w:r>
+              <w:rPr>
+                <w:noProof/>
+              </w:rPr>
+              <w:tab/>
+            </w:r>
+            <w:r>
+              <w:rPr>
+                <w:rStyle w:val="a9"/>
+                <w:rFonts w:ascii="楷体" w:eastAsia="楷体" w:hAnsi="楷体"/>
+                <w:noProof/>
+              </w:rPr>
+              <w:t>结构</w:t>
+            </w:r>
+            <w:r>
+              <w:rPr>
+                <w:noProof/>
+                <w:webHidden/>
+              </w:rPr>
+              <w:tab/>
+            </w:r>
+            <w:r>
+              <w:rPr>
+                <w:noProof/>
+                <w:webHidden/>
+              </w:rPr>
+              <w:fldChar w:fldCharType="begin"/>
+            </w:r>
+            <w:r>
+              <w:rPr>
+                <w:noProof/>
+                <w:webHidden/>
+              </w:rPr>
+              <w:instrText xml:space="preserve"> PAGEREF _Toc157079772 \h </w:instrText>
+            </w:r>
+            <w:r>
+              <w:rPr>
+                <w:noProof/>
+                <w:webHidden/>
+              </w:rPr>
+            </w:r>
+            <w:r>
+              <w:rPr>
+                <w:noProof/>
+                <w:webHidden/>
+              </w:rPr>
+              <w:fldChar w:fldCharType="separate"/>
+            </w:r>
+            <w:r>
+              <w:rPr>
+                <w:noProof/>
+                <w:webHidden/>
+              </w:rPr>
+              <w:t>1</w:t>
+            </w:r>
+            <w:r>
+              <w:rPr>
+                <w:noProof/>
+                <w:webHidden/>
+              </w:rPr>
+              <w:fldChar w:fldCharType="end"/>
+            </w:r>
+          </w:hyperlink>
+        </w:p>
+        <w:p>
+          <w:pPr>
+            <w:pStyle w:val="TOC2"/>
+            <w:tabs>
+              <w:tab w:val="left" w:pos="1050"/>
+              <w:tab w:val="right" w:leader="dot" w:pos="8296"/>
+            </w:tabs>
+            <w:rPr>
+              <w:noProof/>
+            </w:rPr>
+          </w:pPr>
+          <w:hyperlink w:anchor="_Toc157079773" w:history="1">
+            <w:r>
+              <w:rPr>
+                <w:rStyle w:val="a9"/>
+                <w:rFonts w:ascii="楷体" w:eastAsia="楷体" w:hAnsi="楷体"/>
+                <w:noProof/>
+              </w:rPr>
+              <w:t>3)</w:t>
+            </w:r>
+            <w:r>
+              <w:rPr>
+                <w:noProof/>
+              </w:rPr>
+              <w:tab/>
+            </w:r>
+            <w:r>
+              <w:rPr>
+                <w:rStyle w:val="a9"/>
+                <w:rFonts w:ascii="楷体" w:eastAsia="楷体" w:hAnsi="楷体"/>
+                <w:noProof/>
+              </w:rPr>
+              <w:t>发展</w:t>
+            </w:r>
+            <w:r>
+              <w:rPr>
+                <w:noProof/>
+                <w:webHidden/>
+              </w:rPr>
+              <w:tab/>
+            </w:r>
+            <w:r>
+              <w:rPr>
+                <w:noProof/>
+                <w:webHidden/>
+              </w:rPr>
+              <w:fldChar w:fldCharType="begin"/>
+            </w:r>
+            <w:r>
+              <w:rPr>
+                <w:noProof/>
+                <w:webHidden/>
+              </w:rPr>
+              <w:instrText xml:space="preserve"> PAGEREF _Toc157079773 \h </w:instrText>
+            </w:r>
+            <w:r>
+              <w:rPr>
+                <w:noProof/>
+                <w:webHidden/>
+              </w:rPr>
+            </w:r>
+            <w:r>
+              <w:rPr>
+                <w:noProof/>
+                <w:webHidden/>
+              </w:rPr>
+              <w:fldChar w:fldCharType="separate"/>
+            </w:r>
+            <w:r>
+              <w:rPr>
+                <w:noProof/>
+                <w:webHidden/>
+              </w:rPr>
+              <w:t>2</w:t>
+            </w:r>
+            <w:r>
+              <w:rPr>
+                <w:noProof/>
+                <w:webHidden/>
+              </w:rPr>
+              <w:fldChar w:fldCharType="end"/>
+            </w:r>
+          </w:hyperlink>
+        </w:p>
+        <w:p>
+          <w:pPr>
+            <w:pStyle w:val="TOC2"/>
+            <w:tabs>
+              <w:tab w:val="left" w:pos="1050"/>
+              <w:tab w:val="right" w:leader="dot" w:pos="8296"/>
+            </w:tabs>
+            <w:rPr>
+              <w:noProof/>
+            </w:rPr>
+          </w:pPr>
+          <w:hyperlink w:anchor="_Toc157079774" w:history="1">
+            <w:r>
+              <w:rPr>
+                <w:rStyle w:val="a9"/>
+                <w:rFonts w:ascii="楷体" w:eastAsia="楷体" w:hAnsi="楷体"/>
+                <w:noProof/>
+              </w:rPr>
+              <w:t>4)</w:t>
+            </w:r>
+            <w:r>
+              <w:rPr>
+                <w:noProof/>
+              </w:rPr>
+              <w:tab/>
+            </w:r>
+            <w:r>
+              <w:rPr>
+                <w:rStyle w:val="a9"/>
+                <w:rFonts w:ascii="楷体" w:eastAsia="楷体" w:hAnsi="楷体"/>
+                <w:noProof/>
+              </w:rPr>
+              <w:t>分类</w:t>
+            </w:r>
+            <w:r>
+              <w:rPr>
+                <w:noProof/>
+                <w:webHidden/>
+              </w:rPr>
+              <w:tab/>
+            </w:r>
+            <w:r>
+              <w:rPr>
+                <w:noProof/>
+                <w:webHidden/>
+              </w:rPr>
+              <w:fldChar w:fldCharType="begin"/>
+            </w:r>
+            <w:r>
+              <w:rPr>
+                <w:noProof/>
+                <w:webHidden/>
+              </w:rPr>
+              <w:instrText xml:space="preserve"> PAGEREF _Toc157079774 \h </w:instrText>
+            </w:r>
+            <w:r>
+              <w:rPr>
+                <w:noProof/>
+                <w:webHidden/>
+              </w:rPr>
+            </w:r>
+            <w:r>
+              <w:rPr>
+                <w:noProof/>
+                <w:webHidden/>
+              </w:rPr>
+              <w:fldChar w:fldCharType="separate"/>
+            </w:r>
+            <w:r>
+              <w:rPr>
+                <w:noProof/>
+                <w:webHidden/>
+              </w:rPr>
+              <w:t>2</w:t>
+            </w:r>
+            <w:r>
+              <w:rPr>
+                <w:noProof/>
+                <w:webHidden/>
+              </w:rPr>
+              <w:fldChar w:fldCharType="end"/>
+            </w:r>
+          </w:hyperlink>
+        </w:p>
+        <w:p>
+          <w:pPr>
+            <w:pStyle w:val="TOC2"/>
+            <w:tabs>
+              <w:tab w:val="left" w:pos="1050"/>
+              <w:tab w:val="right" w:leader="dot" w:pos="8296"/>
+            </w:tabs>
+            <w:rPr>
+              <w:noProof/>
+            </w:rPr>
+          </w:pPr>
+          <w:hyperlink w:anchor="_Toc157079775" w:history="1">
+            <w:r>
+              <w:rPr>
+                <w:rStyle w:val="a9"/>
+                <w:rFonts w:ascii="楷体" w:eastAsia="楷体" w:hAnsi="楷体"/>
+                <w:noProof/>
+              </w:rPr>
+              <w:t>5)</w:t>
+            </w:r>
+            <w:r>
+              <w:rPr>
+                <w:noProof/>
+              </w:rPr>
+              <w:tab/>
+            </w:r>
+            <w:r>
+              <w:rPr>
+                <w:rStyle w:val="a9"/>
+                <w:rFonts w:ascii="楷体" w:eastAsia="楷体" w:hAnsi="楷体"/>
+                <w:noProof/>
+              </w:rPr>
+              <w:t>性能指标</w:t>
+            </w:r>
+            <w:r>
+              <w:rPr>
+                <w:noProof/>
+                <w:webHidden/>
+              </w:rPr>
+              <w:tab/>
+            </w:r>
+            <w:r>
+              <w:rPr>
+                <w:noProof/>
+                <w:webHidden/>
+              </w:rPr>
+              <w:fldChar w:fldCharType="begin"/>
+            </w:r>
+            <w:r>
+              <w:rPr>
+                <w:noProof/>
+                <w:webHidden/>
+              </w:rPr>
+              <w:instrText xml:space="preserve"> PAGEREF _Toc157079775 \h </w:instrText>
+            </w:r>
+            <w:r>
+              <w:rPr>
+                <w:noProof/>
+                <w:webHidden/>
+              </w:rPr>
+            </w:r>
+            <w:r>
+              <w:rPr>
+                <w:noProof/>
+                <w:webHidden/>
+              </w:rPr>
+              <w:fldChar w:fldCharType="separate"/>
+            </w:r>
+            <w:r>
+              <w:rPr>
+                <w:noProof/>
+                <w:webHidden/>
+              </w:rPr>
+              <w:t>2</w:t>
+            </w:r>
+            <w:r>
+              <w:rPr>
+                <w:noProof/>
+                <w:webHidden/>
+              </w:rPr>
+              <w:fldChar w:fldCharType="end"/>
+            </w:r>
+          </w:hyperlink>
+        </w:p>
+        <w:p>
+          <w:pPr>
+            <w:pStyle w:val="TOC1"/>
+            <w:tabs>
+              <w:tab w:val="left" w:pos="840"/>
+              <w:tab w:val="right" w:leader="dot" w:pos="8296"/>
+            </w:tabs>
+            <w:rPr>
+              <w:noProof/>
+            </w:rPr>
+          </w:pPr>
+          <w:hyperlink w:anchor="_Toc157079776" w:history="1">
+            <w:r>
+              <w:rPr>
+                <w:rStyle w:val="a9"/>
+                <w:rFonts w:ascii="楷体" w:eastAsia="楷体" w:hAnsi="楷体"/>
+                <w:noProof/>
+              </w:rPr>
+              <w:t>二、</w:t>
+            </w:r>
+            <w:r>
+              <w:rPr>
+                <w:noProof/>
+              </w:rPr>
+              <w:tab/>
+            </w:r>
+            <w:r>
+              <w:rPr>
+                <w:rStyle w:val="a9"/>
+                <w:rFonts w:ascii="楷体" w:eastAsia="楷体" w:hAnsi="楷体"/>
+                <w:noProof/>
+              </w:rPr>
+              <w:t>过程控制系统的测量仪器</w:t>
+            </w:r>
+            <w:r>
+              <w:rPr>
+                <w:noProof/>
+                <w:webHidden/>
+              </w:rPr>
+              <w:tab/>
+            </w:r>
+            <w:r>
+              <w:rPr>
+                <w:noProof/>
+                <w:webHidden/>
+              </w:rPr>
+              <w:fldChar w:fldCharType="begin"/>
+            </w:r>
+            <w:r>
+              <w:rPr>
+                <w:noProof/>
+                <w:webHidden/>
+              </w:rPr>
+              <w:instrText xml:space="preserve"> PAGEREF _Toc157079776 \h </w:instrText>
+            </w:r>
+            <w:r>
+              <w:rPr>
+                <w:noProof/>
+                <w:webHidden/>
+              </w:rPr>
+            </w:r>
+            <w:r>
+              <w:rPr>
+                <w:noProof/>
+                <w:webHidden/>
+              </w:rPr>
+              <w:fldChar w:fldCharType="separate"/>
+            </w:r>
+            <w:r>
+              <w:rPr>
+                <w:noProof/>
+                <w:webHidden/>
+              </w:rPr>
+              <w:t>3</w:t>
+            </w:r>
+            <w:r>
+              <w:rPr>
+                <w:noProof/>
+                <w:webHidden/>
+              </w:rPr>
+              <w:fldChar w:fldCharType="end"/>
+            </w:r>
+          </w:hyperlink>
+        </w:p>
+        <w:p>
+          <w:pPr>
+            <w:pStyle w:val="TOC2"/>
+            <w:tabs>
+              <w:tab w:val="left" w:pos="1050"/>
+              <w:tab w:val="right" w:leader="dot" w:pos="8296"/>
+            </w:tabs>
+            <w:rPr>
+              <w:noProof/>
+            </w:rPr>
+          </w:pPr>
+          <w:hyperlink w:anchor="_Toc157079777" w:history="1">
+            <w:r>
+              <w:rPr>
+                <w:rStyle w:val="a9"/>
+                <w:rFonts w:ascii="楷体" w:eastAsia="楷体" w:hAnsi="楷体"/>
+                <w:noProof/>
+              </w:rPr>
+              <w:t>1)</w:t>
+            </w:r>
+            <w:r>
+              <w:rPr>
+                <w:noProof/>
+              </w:rPr>
+              <w:tab/>
+            </w:r>
+            <w:r>
+              <w:rPr>
+                <w:rStyle w:val="a9"/>
+                <w:rFonts w:ascii="楷体" w:eastAsia="楷体" w:hAnsi="楷体"/>
+                <w:noProof/>
+              </w:rPr>
+              <w:t>技术指标</w:t>
+            </w:r>
+            <w:r>
+              <w:rPr>
+                <w:noProof/>
+                <w:webHidden/>
+              </w:rPr>
+              <w:tab/>
+            </w:r>
+            <w:r>
+              <w:rPr>
+                <w:noProof/>
+                <w:webHidden/>
+              </w:rPr>
+              <w:fldChar w:fldCharType="begin"/>
+            </w:r>
+            <w:r>
+              <w:rPr>
+                <w:noProof/>
+                <w:webHidden/>
+              </w:rPr>
+              <w:instrText xml:space="preserve"> PAGEREF _Toc157079777 \h </w:instrText>
+            </w:r>
+            <w:r>
+              <w:rPr>
+                <w:noProof/>
+                <w:webHidden/>
+              </w:rPr>
+            </w:r>
+            <w:r>
+              <w:rPr>
+                <w:noProof/>
+                <w:webHidden/>
+              </w:rPr>
+              <w:fldChar w:fldCharType="separate"/>
+            </w:r>
+            <w:r>
+              <w:rPr>
+                <w:noProof/>
+                <w:webHidden/>
+              </w:rPr>
+              <w:t>4</w:t>
+            </w:r>
+            <w:r>
+              <w:rPr>
+                <w:noProof/>
+                <w:webHidden/>
+              </w:rPr>
+              <w:fldChar w:fldCharType="end"/>
+            </w:r>
+          </w:hyperlink>
+        </w:p>
+        <w:p>
+          <w:pPr>
+            <w:pStyle w:val="TOC2"/>
+            <w:tabs>
+              <w:tab w:val="left" w:pos="1050"/>
+              <w:tab w:val="right" w:leader="dot" w:pos="8296"/>
+            </w:tabs>
+            <w:rPr>
+              <w:noProof/>
+            </w:rPr>
+          </w:pPr>
+          <w:hyperlink w:anchor="_Toc157079778" w:history="1">
+            <w:r>
+              <w:rPr>
+                <w:rStyle w:val="a9"/>
+                <w:rFonts w:ascii="楷体" w:eastAsia="楷体" w:hAnsi="楷体"/>
+                <w:noProof/>
+              </w:rPr>
+              <w:t>2)</w:t>
+            </w:r>
+            <w:r>
+              <w:rPr>
+                <w:noProof/>
+              </w:rPr>
+              <w:tab/>
+            </w:r>
+            <w:r>
+              <w:rPr>
+                <w:rStyle w:val="a9"/>
+                <w:rFonts w:ascii="楷体" w:eastAsia="楷体" w:hAnsi="楷体"/>
+                <w:noProof/>
+              </w:rPr>
+              <w:t>温度检测仪表</w:t>
+            </w:r>
+            <w:r>
+              <w:rPr>
+                <w:noProof/>
+                <w:webHidden/>
+              </w:rPr>
+              <w:tab/>
+            </w:r>
+            <w:r>
+              <w:rPr>
+                <w:noProof/>
+                <w:webHidden/>
+              </w:rPr>
+              <w:fldChar w:fldCharType="begin"/>
+            </w:r>
+            <w:r>
+              <w:rPr>
+                <w:noProof/>
+                <w:webHidden/>
+              </w:rPr>
+              <w:instrText xml:space="preserve"> PAGEREF _Toc157079778 \h </w:instrText>
+            </w:r>
+            <w:r>
+              <w:rPr>
+                <w:noProof/>
+                <w:webHidden/>
+              </w:rPr>
+            </w:r>
+            <w:r>
+              <w:rPr>
+                <w:noProof/>
+                <w:webHidden/>
+              </w:rPr>
+              <w:fldChar w:fldCharType="separate"/>
+            </w:r>
+            <w:r>
+              <w:rPr>
+                <w:noProof/>
+                <w:webHidden/>
+              </w:rPr>
+              <w:t>4</w:t>
+            </w:r>
+            <w:r>
+              <w:rPr>
+                <w:noProof/>
+                <w:webHidden/>
+              </w:rPr>
+              <w:fldChar w:fldCharType="end"/>
+            </w:r>
+          </w:hyperlink>
+        </w:p>
+        <w:p>
+          <w:pPr>
+            <w:pStyle w:val="TOC3"/>
+            <w:tabs>
+              <w:tab w:val="left" w:pos="1470"/>
+              <w:tab w:val="right" w:leader="dot" w:pos="8296"/>
+            </w:tabs>
+            <w:rPr>
+              <w:noProof/>
+            </w:rPr>
+          </w:pPr>
+          <w:hyperlink w:anchor="_Toc157079779" w:history="1">
+            <w:r>
+              <w:rPr>
+                <w:rStyle w:val="a9"/>
+                <w:rFonts w:ascii="幼圆" w:eastAsia="幼圆"/>
+                <w:noProof/>
+              </w:rPr>
+              <w:t>i.</w:t>
+            </w:r>
+            <w:r>
+              <w:rPr>
+                <w:noProof/>
+              </w:rPr>
+              <w:tab/>
+            </w:r>
+            <w:r>
+              <w:rPr>
+                <w:rStyle w:val="a9"/>
+                <w:rFonts w:ascii="幼圆" w:eastAsia="幼圆"/>
+                <w:noProof/>
+              </w:rPr>
+              <w:t>热电偶温度计</w:t>
+            </w:r>
+            <w:r>
+              <w:rPr>
+                <w:noProof/>
+                <w:webHidden/>
+              </w:rPr>
+              <w:tab/>
+            </w:r>
+            <w:r>
+              <w:rPr>
+                <w:noProof/>
+                <w:webHidden/>
+              </w:rPr>
+              <w:fldChar w:fldCharType="begin"/>
+            </w:r>
+            <w:r>
+              <w:rPr>
+                <w:noProof/>
+                <w:webHidden/>
+              </w:rPr>
+              <w:instrText xml:space="preserve"> PAGEREF _Toc157079779 \h </w:instrText>
+            </w:r>
+            <w:r>
+              <w:rPr>
+                <w:noProof/>
+                <w:webHidden/>
+              </w:rPr>
+            </w:r>
+            <w:r>
+              <w:rPr>
+                <w:noProof/>
+                <w:webHidden/>
+              </w:rPr>
+              <w:fldChar w:fldCharType="separate"/>
+            </w:r>
+            <w:r>
+              <w:rPr>
+                <w:noProof/>
+                <w:webHidden/>
+              </w:rPr>
+              <w:t>4</w:t>
+            </w:r>
+            <w:r>
+              <w:rPr>
+                <w:noProof/>
+                <w:webHidden/>
+              </w:rPr>
+              <w:fldChar w:fldCharType="end"/>
+            </w:r>
+          </w:hyperlink>
+        </w:p>
+        <w:p>
+          <w:pPr>
+            <w:pStyle w:val="TOC3"/>
+            <w:tabs>
+              <w:tab w:val="left" w:pos="1470"/>
+              <w:tab w:val="right" w:leader="dot" w:pos="8296"/>
+            </w:tabs>
+            <w:rPr>
+              <w:noProof/>
+            </w:rPr>
+          </w:pPr>
+          <w:hyperlink w:anchor="_Toc157079780" w:history="1">
+            <w:r>
+              <w:rPr>
+                <w:rStyle w:val="a9"/>
+                <w:rFonts w:ascii="幼圆" w:eastAsia="幼圆"/>
+                <w:noProof/>
+              </w:rPr>
+              <w:t>ii.</w:t>
+            </w:r>
+            <w:r>
+              <w:rPr>
+                <w:noProof/>
+              </w:rPr>
+              <w:tab/>
+            </w:r>
+            <w:r>
+              <w:rPr>
+                <w:rStyle w:val="a9"/>
+                <w:rFonts w:ascii="幼圆" w:eastAsia="幼圆"/>
+                <w:noProof/>
+              </w:rPr>
+              <w:t>热电阻温度计</w:t>
+            </w:r>
+            <w:r>
+              <w:rPr>
+                <w:noProof/>
+                <w:webHidden/>
+              </w:rPr>
+              <w:tab/>
+            </w:r>
+            <w:r>
+              <w:rPr>
+                <w:noProof/>
+                <w:webHidden/>
+              </w:rPr>
+              <w:fldChar w:fldCharType="begin"/>
+            </w:r>
+            <w:r>
+              <w:rPr>
+                <w:noProof/>
+                <w:webHidden/>
+              </w:rPr>
+              <w:instrText xml:space="preserve"> PAGEREF _Toc157079780 \h </w:instrText>
+            </w:r>
+            <w:r>
+              <w:rPr>
+                <w:noProof/>
+                <w:webHidden/>
+              </w:rPr>
+            </w:r>
+            <w:r>
+              <w:rPr>
+                <w:noProof/>
+                <w:webHidden/>
+              </w:rPr>
+              <w:fldChar w:fldCharType="separate"/>
+            </w:r>
+            <w:r>
+              <w:rPr>
+                <w:noProof/>
+                <w:webHidden/>
+              </w:rPr>
+              <w:t>5</w:t>
+            </w:r>
+            <w:r>
+              <w:rPr>
+                <w:noProof/>
+                <w:webHidden/>
+              </w:rPr>
+              <w:fldChar w:fldCharType="end"/>
+            </w:r>
+          </w:hyperlink>
+        </w:p>
+        <w:p>
+          <w:pPr>
+            <w:pStyle w:val="TOC3"/>
+            <w:tabs>
+              <w:tab w:val="left" w:pos="1680"/>
+              <w:tab w:val="right" w:leader="dot" w:pos="8296"/>
+            </w:tabs>
+            <w:rPr>
+              <w:noProof/>
+            </w:rPr>
+          </w:pPr>
+          <w:hyperlink w:anchor="_Toc157079781" w:history="1">
+            <w:r>
+              <w:rPr>
+                <w:rStyle w:val="a9"/>
+                <w:rFonts w:ascii="幼圆" w:eastAsia="幼圆"/>
+                <w:noProof/>
+              </w:rPr>
+              <w:t>iii.</w:t>
+            </w:r>
+            <w:r>
+              <w:rPr>
+                <w:noProof/>
+              </w:rPr>
+              <w:tab/>
+            </w:r>
+            <w:r>
+              <w:rPr>
+                <w:rStyle w:val="a9"/>
+                <w:rFonts w:ascii="幼圆" w:eastAsia="幼圆"/>
+                <w:noProof/>
+              </w:rPr>
+              <w:t>温度变送器</w:t>
+            </w:r>
+            <w:r>
+              <w:rPr>
+                <w:noProof/>
+                <w:webHidden/>
+              </w:rPr>
+              <w:tab/>
+            </w:r>
+            <w:r>
+              <w:rPr>
+                <w:noProof/>
+                <w:webHidden/>
+              </w:rPr>
+              <w:fldChar w:fldCharType="begin"/>
+            </w:r>
+            <w:r>
+              <w:rPr>
+                <w:noProof/>
+                <w:webHidden/>
+              </w:rPr>
+              <w:instrText xml:space="preserve"> PAGEREF _Toc157079781 \h </w:instrText>
+            </w:r>
+            <w:r>
+              <w:rPr>
+                <w:noProof/>
+                <w:webHidden/>
+              </w:rPr>
+            </w:r>
+            <w:r>
+              <w:rPr>
+                <w:noProof/>
+                <w:webHidden/>
+              </w:rPr>
+              <w:fldChar w:fldCharType="separate"/>
+            </w:r>
+            <w:r>
+              <w:rPr>
+                <w:noProof/>
+                <w:webHidden/>
+              </w:rPr>
+              <w:t>6</w:t>
+            </w:r>
+            <w:r>
+              <w:rPr>
+                <w:noProof/>
+                <w:webHidden/>
+              </w:rPr>
+              <w:fldChar w:fldCharType="end"/>
+            </w:r>
+          </w:hyperlink>
+        </w:p>
+        <w:p>
+          <w:pPr>
+            <w:pStyle w:val="TOC2"/>
+            <w:tabs>
+              <w:tab w:val="left" w:pos="1050"/>
+              <w:tab w:val="right" w:leader="dot" w:pos="8296"/>
+            </w:tabs>
+            <w:rPr>
+              <w:noProof/>
+            </w:rPr>
+          </w:pPr>
+          <w:hyperlink w:anchor="_Toc157079782" w:history="1">
+            <w:r>
+              <w:rPr>
+                <w:rStyle w:val="a9"/>
+                <w:rFonts w:ascii="楷体" w:eastAsia="楷体" w:hAnsi="楷体"/>
+                <w:noProof/>
+              </w:rPr>
+              <w:t>3)</w:t>
+            </w:r>
+            <w:r>
+              <w:rPr>
+                <w:noProof/>
+              </w:rPr>
+              <w:tab/>
+            </w:r>
+            <w:r>
+              <w:rPr>
+                <w:rStyle w:val="a9"/>
+                <w:rFonts w:ascii="楷体" w:eastAsia="楷体" w:hAnsi="楷体"/>
+                <w:noProof/>
+              </w:rPr>
+              <w:t>压力检测仪表</w:t>
+            </w:r>
+            <w:r>
+              <w:rPr>
+                <w:noProof/>
+                <w:webHidden/>
+              </w:rPr>
+              <w:tab/>
+            </w:r>
+            <w:r>
+              <w:rPr>
+                <w:noProof/>
+                <w:webHidden/>
+              </w:rPr>
+              <w:fldChar w:fldCharType="begin"/>
+            </w:r>
+            <w:r>
+              <w:rPr>
+                <w:noProof/>
+                <w:webHidden/>
+              </w:rPr>
+              <w:instrText xml:space="preserve"> PAGEREF _Toc157079782 \h </w:instrText>
+            </w:r>
+            <w:r>
+              <w:rPr>
+                <w:noProof/>
+                <w:webHidden/>
+              </w:rPr>
+            </w:r>
+            <w:r>
+              <w:rPr>
+                <w:noProof/>
+                <w:webHidden/>
+              </w:rPr>
+              <w:fldChar w:fldCharType="separate"/>
+            </w:r>
+            <w:r>
+              <w:rPr>
+                <w:noProof/>
+                <w:webHidden/>
+              </w:rPr>
+              <w:t>7</w:t>
+            </w:r>
+            <w:r>
+              <w:rPr>
+                <w:noProof/>
+                <w:webHidden/>
+              </w:rPr>
+              <w:fldChar w:fldCharType="end"/>
+            </w:r>
+          </w:hyperlink>
+        </w:p>
+        <w:p>
+          <w:pPr>
+            <w:pStyle w:val="TOC3"/>
+            <w:tabs>
+              <w:tab w:val="left" w:pos="1470"/>
+              <w:tab w:val="right" w:leader="dot" w:pos="8296"/>
+            </w:tabs>
+            <w:rPr>
+              <w:noProof/>
+            </w:rPr>
+          </w:pPr>
+          <w:hyperlink w:anchor="_Toc157079783" w:history="1">
+            <w:r>
+              <w:rPr>
+                <w:rStyle w:val="a9"/>
+                <w:rFonts w:ascii="幼圆" w:eastAsia="幼圆"/>
+                <w:noProof/>
+              </w:rPr>
+              <w:t>i.</w:t>
+            </w:r>
+            <w:r>
+              <w:rPr>
+                <w:noProof/>
+              </w:rPr>
+              <w:tab/>
+            </w:r>
+            <w:r>
+              <w:rPr>
+                <w:rStyle w:val="a9"/>
+                <w:rFonts w:ascii="幼圆" w:eastAsia="幼圆"/>
+                <w:noProof/>
+              </w:rPr>
+              <w:t>弹性式压力计</w:t>
+            </w:r>
+            <w:r>
+              <w:rPr>
+                <w:noProof/>
+                <w:webHidden/>
+              </w:rPr>
+              <w:tab/>
+            </w:r>
+            <w:r>
+              <w:rPr>
+                <w:noProof/>
+                <w:webHidden/>
+              </w:rPr>
+              <w:fldChar w:fldCharType="begin"/>
+            </w:r>
+            <w:r>
+              <w:rPr>
+                <w:noProof/>
+                <w:webHidden/>
+              </w:rPr>
+              <w:instrText xml:space="preserve"> PAGEREF _Toc157079783 \h </w:instrText>
+            </w:r>
+            <w:r>
+              <w:rPr>
+                <w:noProof/>
+                <w:webHidden/>
+              </w:rPr>
+            </w:r>
+            <w:r>
+              <w:rPr>
+                <w:noProof/>
+                <w:webHidden/>
+              </w:rPr>
+              <w:fldChar w:fldCharType="separate"/>
+            </w:r>
+            <w:r>
+              <w:rPr>
+                <w:noProof/>
+                <w:webHidden/>
+              </w:rPr>
+              <w:t>7</w:t>
+            </w:r>
+            <w:r>
+              <w:rPr>
+                <w:noProof/>
+                <w:webHidden/>
+              </w:rPr>
+              <w:fldChar w:fldCharType="end"/>
+            </w:r>
+          </w:hyperlink>
+        </w:p>
+        <w:p>
+          <w:pPr>
+            <w:pStyle w:val="TOC3"/>
+            <w:tabs>
+              <w:tab w:val="left" w:pos="1470"/>
+              <w:tab w:val="right" w:leader="dot" w:pos="8296"/>
+            </w:tabs>
+            <w:rPr>
+              <w:noProof/>
+            </w:rPr>
+          </w:pPr>
+          <w:hyperlink w:anchor="_Toc157079784" w:history="1">
+            <w:r>
+              <w:rPr>
+                <w:rStyle w:val="a9"/>
+                <w:rFonts w:ascii="幼圆" w:eastAsia="幼圆"/>
+                <w:noProof/>
+              </w:rPr>
+              <w:t>ii.</w:t>
+            </w:r>
+            <w:r>
+              <w:rPr>
+                <w:noProof/>
+              </w:rPr>
+              <w:tab/>
+            </w:r>
+            <w:r>
+              <w:rPr>
+                <w:rStyle w:val="a9"/>
+                <w:rFonts w:ascii="幼圆" w:eastAsia="幼圆"/>
+                <w:noProof/>
+              </w:rPr>
+              <w:t>电气式压力计</w:t>
+            </w:r>
+            <w:r>
+              <w:rPr>
+                <w:noProof/>
+                <w:webHidden/>
+              </w:rPr>
+              <w:tab/>
+            </w:r>
+            <w:r>
+              <w:rPr>
+                <w:noProof/>
+                <w:webHidden/>
+              </w:rPr>
+              <w:fldChar w:fldCharType="begin"/>
+            </w:r>
+            <w:r>
+              <w:rPr>
+                <w:noProof/>
+                <w:webHidden/>
+              </w:rPr>
+              <w:instrText xml:space="preserve"> PAGEREF _Toc157079784 \h </w:instrText>
+            </w:r>
+            <w:r>
+              <w:rPr>
+                <w:noProof/>
+                <w:webHidden/>
+              </w:rPr>
+            </w:r>
+            <w:r>
+              <w:rPr>
+                <w:noProof/>
+                <w:webHidden/>
+              </w:rPr>
+              <w:fldChar w:fldCharType="separate"/>
+            </w:r>
+            <w:r>
+              <w:rPr>
+                <w:noProof/>
+                <w:webHidden/>
+              </w:rPr>
+              <w:t>8</w:t>
+            </w:r>
+            <w:r>
+              <w:rPr>
+                <w:noProof/>
+                <w:webHidden/>
+              </w:rPr>
+              <w:fldChar w:fldCharType="end"/>
+            </w:r>
+          </w:hyperlink>
+        </w:p>
+        <w:p>
+          <w:pPr>
+            <w:pStyle w:val="TOC3"/>
+            <w:tabs>
+              <w:tab w:val="left" w:pos="1680"/>
+              <w:tab w:val="right" w:leader="dot" w:pos="8296"/>
+            </w:tabs>
+            <w:rPr>
+              <w:noProof/>
+            </w:rPr>
+          </w:pPr>
+          <w:hyperlink w:anchor="_Toc157079785" w:history="1">
+            <w:r>
+              <w:rPr>
+                <w:rStyle w:val="a9"/>
+                <w:rFonts w:ascii="幼圆" w:eastAsia="幼圆"/>
+                <w:noProof/>
+              </w:rPr>
+              <w:t>iii.</w:t>
+            </w:r>
+            <w:r>
+              <w:rPr>
+                <w:noProof/>
+              </w:rPr>
+              <w:tab/>
+            </w:r>
+            <w:r>
+              <w:rPr>
+                <w:rStyle w:val="a9"/>
+                <w:rFonts w:ascii="幼圆" w:eastAsia="幼圆"/>
+                <w:noProof/>
+              </w:rPr>
+              <w:t>压力检测仪表的安装调试</w:t>
+            </w:r>
+            <w:r>
+              <w:rPr>
+                <w:noProof/>
+                <w:webHidden/>
+              </w:rPr>
+              <w:tab/>
+            </w:r>
+            <w:r>
+              <w:rPr>
+                <w:noProof/>
+                <w:webHidden/>
+              </w:rPr>
+              <w:fldChar w:fldCharType="begin"/>
+            </w:r>
+            <w:r>
+              <w:rPr>
+                <w:noProof/>
+                <w:webHidden/>
+              </w:rPr>
+              <w:instrText xml:space="preserve"> PAGEREF _Toc157079785 \h </w:instrText>
+            </w:r>
+            <w:r>
+              <w:rPr>
+                <w:noProof/>
+                <w:webHidden/>
+              </w:rPr>
+            </w:r>
+            <w:r>
+              <w:rPr>
+                <w:noProof/>
+                <w:webHidden/>
+              </w:rPr>
+              <w:fldChar w:fldCharType="separate"/>
+            </w:r>
+            <w:r>
+              <w:rPr>
+                <w:noProof/>
+                <w:webHidden/>
+              </w:rPr>
+              <w:t>8</w:t>
+            </w:r>
+            <w:r>
+              <w:rPr>
+                <w:noProof/>
+                <w:webHidden/>
+              </w:rPr>
+              <w:fldChar w:fldCharType="end"/>
+            </w:r>
+          </w:hyperlink>
+        </w:p>
+        <w:p>
+          <w:pPr>
+            <w:pStyle w:val="TOC2"/>
+            <w:tabs>
+              <w:tab w:val="left" w:pos="1050"/>
+              <w:tab w:val="right" w:leader="dot" w:pos="8296"/>
+            </w:tabs>
+            <w:rPr>
+              <w:noProof/>
+            </w:rPr>
+          </w:pPr>
+          <w:hyperlink w:anchor="_Toc157079786" w:history="1">
+            <w:r>
+              <w:rPr>
+                <w:rStyle w:val="a9"/>
+                <w:rFonts w:ascii="楷体" w:eastAsia="楷体" w:hAnsi="楷体"/>
+                <w:noProof/>
+              </w:rPr>
+              <w:t>4)</w:t>
+            </w:r>
+            <w:r>
+              <w:rPr>
+                <w:noProof/>
+              </w:rPr>
+              <w:tab/>
+            </w:r>
+            <w:r>
+              <w:rPr>
+                <w:rStyle w:val="a9"/>
+                <w:rFonts w:ascii="楷体" w:eastAsia="楷体" w:hAnsi="楷体"/>
+                <w:noProof/>
+              </w:rPr>
+              <w:t>流量检测仪表</w:t>
+            </w:r>
+            <w:r>
+              <w:rPr>
+                <w:noProof/>
+                <w:webHidden/>
+              </w:rPr>
+              <w:tab/>
+            </w:r>
+            <w:r>
+              <w:rPr>
+                <w:noProof/>
+                <w:webHidden/>
+              </w:rPr>
+              <w:fldChar w:fldCharType="begin"/>
+            </w:r>
+            <w:r>
+              <w:rPr>
+                <w:noProof/>
+                <w:webHidden/>
+              </w:rPr>
+              <w:instrText xml:space="preserve"> PAGEREF _Toc157079786 \h </w:instrText>
+            </w:r>
+            <w:r>
+              <w:rPr>
+                <w:noProof/>
+                <w:webHidden/>
+              </w:rPr>
+            </w:r>
+            <w:r>
+              <w:rPr>
+                <w:noProof/>
+                <w:webHidden/>
+              </w:rPr>
+              <w:fldChar w:fldCharType="separate"/>
+            </w:r>
+            <w:r>
+              <w:rPr>
+                <w:noProof/>
+                <w:webHidden/>
+              </w:rPr>
+              <w:t>8</w:t>
+            </w:r>
+            <w:r>
+              <w:rPr>
+                <w:noProof/>
+                <w:webHidden/>
+              </w:rPr>
+              <w:fldChar w:fldCharType="end"/>
+            </w:r>
+          </w:hyperlink>
+        </w:p>
+        <w:p>
+          <w:pPr>
+            <w:pStyle w:val="TOC3"/>
+            <w:tabs>
+              <w:tab w:val="left" w:pos="1470"/>
+              <w:tab w:val="right" w:leader="dot" w:pos="8296"/>
+            </w:tabs>
+            <w:rPr>
+              <w:noProof/>
+            </w:rPr>
+          </w:pPr>
+          <w:hyperlink w:anchor="_Toc157079787" w:history="1">
+            <w:r>
+              <w:rPr>
+                <w:rStyle w:val="a9"/>
+                <w:rFonts w:ascii="幼圆" w:eastAsia="幼圆"/>
+                <w:noProof/>
+              </w:rPr>
+              <w:t>i.</w:t>
+            </w:r>
+            <w:r>
+              <w:rPr>
+                <w:noProof/>
+              </w:rPr>
+              <w:tab/>
+            </w:r>
+            <w:r>
+              <w:rPr>
+                <w:rStyle w:val="a9"/>
+                <w:rFonts w:ascii="幼圆" w:eastAsia="幼圆"/>
+                <w:noProof/>
+              </w:rPr>
+              <w:t>差压式流量计</w:t>
+            </w:r>
+            <w:r>
+              <w:rPr>
+                <w:noProof/>
+                <w:webHidden/>
+              </w:rPr>
+              <w:tab/>
+            </w:r>
+            <w:r>
+              <w:rPr>
+                <w:noProof/>
+                <w:webHidden/>
+              </w:rPr>
+              <w:fldChar w:fldCharType="begin"/>
+            </w:r>
+            <w:r>
+              <w:rPr>
+                <w:noProof/>
+                <w:webHidden/>
+              </w:rPr>
+              <w:instrText xml:space="preserve"> PAGEREF _Toc157079787 \h </w:instrText>
+            </w:r>
+            <w:r>
+              <w:rPr>
+                <w:noProof/>
+                <w:webHidden/>
+              </w:rPr>
+            </w:r>
+            <w:r>
+              <w:rPr>
+                <w:noProof/>
+                <w:webHidden/>
+              </w:rPr>
+              <w:fldChar w:fldCharType="separate"/>
+            </w:r>
+            <w:r>
+              <w:rPr>
+                <w:noProof/>
+                <w:webHidden/>
+              </w:rPr>
+              <w:t>8</w:t>
+            </w:r>
+            <w:r>
+              <w:rPr>
+                <w:noProof/>
+                <w:webHidden/>
+              </w:rPr>
+              <w:fldChar w:fldCharType="end"/>
+            </w:r>
+          </w:hyperlink>
+        </w:p>
+        <w:p>
+          <w:pPr>
+            <w:pStyle w:val="TOC3"/>
+            <w:tabs>
+              <w:tab w:val="left" w:pos="1470"/>
+              <w:tab w:val="right" w:leader="dot" w:pos="8296"/>
+            </w:tabs>
+            <w:rPr>
+              <w:noProof/>
+            </w:rPr>
+          </w:pPr>
+          <w:hyperlink w:anchor="_Toc157079788" w:history="1">
+            <w:r>
+              <w:rPr>
+                <w:rStyle w:val="a9"/>
+                <w:rFonts w:ascii="幼圆" w:eastAsia="幼圆"/>
+                <w:noProof/>
+              </w:rPr>
+              <w:t>ii.</w:t>
+            </w:r>
+            <w:r>
+              <w:rPr>
+                <w:noProof/>
+              </w:rPr>
+              <w:tab/>
+            </w:r>
+            <w:r>
+              <w:rPr>
+                <w:rStyle w:val="a9"/>
+                <w:rFonts w:ascii="幼圆" w:eastAsia="幼圆"/>
+                <w:noProof/>
+              </w:rPr>
+              <w:t>转子流量计</w:t>
+            </w:r>
+            <w:r>
+              <w:rPr>
+                <w:noProof/>
+                <w:webHidden/>
+              </w:rPr>
+              <w:tab/>
+            </w:r>
+            <w:r>
+              <w:rPr>
+                <w:noProof/>
+                <w:webHidden/>
+              </w:rPr>
+              <w:fldChar w:fldCharType="begin"/>
+            </w:r>
+            <w:r>
+              <w:rPr>
+                <w:noProof/>
+                <w:webHidden/>
+              </w:rPr>
+              <w:instrText xml:space="preserve"> PAGEREF _Toc157079788 \h </w:instrText>
+            </w:r>
+            <w:r>
+              <w:rPr>
+                <w:noProof/>
+                <w:webHidden/>
+              </w:rPr>
+            </w:r>
+            <w:r>
+              <w:rPr>
+                <w:noProof/>
+                <w:webHidden/>
+              </w:rPr>
+              <w:fldChar w:fldCharType="separate"/>
+            </w:r>
+            <w:r>
+              <w:rPr>
+                <w:noProof/>
+                <w:webHidden/>
+              </w:rPr>
+              <w:t>9</w:t>
+            </w:r>
+            <w:r>
+              <w:rPr>
+                <w:noProof/>
+                <w:webHidden/>
+              </w:rPr>
+              <w:fldChar w:fldCharType="end"/>
+            </w:r>
+          </w:hyperlink>
+        </w:p>
+        <w:p>
+          <w:pPr>
+            <w:pStyle w:val="TOC3"/>
+            <w:tabs>
+              <w:tab w:val="left" w:pos="1680"/>
+              <w:tab w:val="right" w:leader="dot" w:pos="8296"/>
+            </w:tabs>
+            <w:rPr>
+              <w:noProof/>
+            </w:rPr>
+          </w:pPr>
+          <w:hyperlink w:anchor="_Toc157079789" w:history="1">
+            <w:r>
+              <w:rPr>
+                <w:rStyle w:val="a9"/>
+                <w:rFonts w:ascii="幼圆" w:eastAsia="幼圆"/>
+                <w:noProof/>
+              </w:rPr>
+              <w:t>iii.</w:t>
+            </w:r>
+            <w:r>
+              <w:rPr>
+                <w:noProof/>
+              </w:rPr>
+              <w:tab/>
+            </w:r>
+            <w:r>
+              <w:rPr>
+                <w:rStyle w:val="a9"/>
+                <w:rFonts w:ascii="幼圆" w:eastAsia="幼圆"/>
+                <w:noProof/>
+              </w:rPr>
+              <w:t>其他流量计</w:t>
+            </w:r>
+            <w:r>
+              <w:rPr>
+                <w:noProof/>
+                <w:webHidden/>
+              </w:rPr>
+              <w:tab/>
+            </w:r>
+            <w:r>
+              <w:rPr>
+                <w:noProof/>
+                <w:webHidden/>
+              </w:rPr>
+              <w:fldChar w:fldCharType="begin"/>
+            </w:r>
+            <w:r>
+              <w:rPr>
+                <w:noProof/>
+                <w:webHidden/>
+              </w:rPr>
+              <w:instrText xml:space="preserve"> PAGEREF _Toc157079789 \h </w:instrText>
+            </w:r>
+            <w:r>
+              <w:rPr>
+                <w:noProof/>
+                <w:webHidden/>
+              </w:rPr>
+            </w:r>
+            <w:r>
+              <w:rPr>
+                <w:noProof/>
+                <w:webHidden/>
+              </w:rPr>
+              <w:fldChar w:fldCharType="separate"/>
+            </w:r>
+            <w:r>
+              <w:rPr>
+                <w:noProof/>
+                <w:webHidden/>
+              </w:rPr>
+              <w:t>10</w:t>
+            </w:r>
+            <w:r>
+              <w:rPr>
+                <w:noProof/>
+                <w:webHidden/>
+              </w:rPr>
+              <w:fldChar w:fldCharType="end"/>
+            </w:r>
+          </w:hyperlink>
+        </w:p>
+        <w:p>
+          <w:pPr>
+            <w:pStyle w:val="TOC1"/>
+            <w:tabs>
+              <w:tab w:val="left" w:pos="840"/>
+              <w:tab w:val="right" w:leader="dot" w:pos="8296"/>
+            </w:tabs>
+            <w:rPr>
+              <w:noProof/>
+            </w:rPr>
+          </w:pPr>
+          <w:hyperlink w:anchor="_Toc157079790" w:history="1">
+            <w:r>
+              <w:rPr>
+                <w:rStyle w:val="a9"/>
+                <w:rFonts w:ascii="楷体" w:eastAsia="楷体" w:hAnsi="楷体"/>
+                <w:noProof/>
+              </w:rPr>
+              <w:t>三、</w:t>
+            </w:r>
+            <w:r>
+              <w:rPr>
+                <w:noProof/>
+              </w:rPr>
+              <w:tab/>
+            </w:r>
+            <w:r>
+              <w:rPr>
+                <w:rStyle w:val="a9"/>
+                <w:rFonts w:ascii="楷体" w:eastAsia="楷体" w:hAnsi="楷体"/>
+                <w:noProof/>
+              </w:rPr>
+              <w:t>过程控制系统的控制仪表</w:t>
+            </w:r>
+            <w:r>
+              <w:rPr>
+                <w:noProof/>
+                <w:webHidden/>
+              </w:rPr>
+              <w:tab/>
+            </w:r>
+            <w:r>
+              <w:rPr>
+                <w:noProof/>
+                <w:webHidden/>
+              </w:rPr>
+              <w:fldChar w:fldCharType="begin"/>
+            </w:r>
+            <w:r>
+              <w:rPr>
+                <w:noProof/>
+                <w:webHidden/>
+              </w:rPr>
+              <w:instrText xml:space="preserve"> PAGEREF _Toc157079790 \h </w:instrText>
+            </w:r>
+            <w:r>
+              <w:rPr>
+                <w:noProof/>
+                <w:webHidden/>
+              </w:rPr>
+            </w:r>
+            <w:r>
+              <w:rPr>
+                <w:noProof/>
+                <w:webHidden/>
+              </w:rPr>
+              <w:fldChar w:fldCharType="separate"/>
+            </w:r>
+            <w:r>
+              <w:rPr>
+                <w:noProof/>
+                <w:webHidden/>
+              </w:rPr>
+              <w:t>10</w:t>
+            </w:r>
+            <w:r>
+              <w:rPr>
+                <w:noProof/>
+                <w:webHidden/>
+              </w:rPr>
+              <w:fldChar w:fldCharType="end"/>
+            </w:r>
+          </w:hyperlink>
+        </w:p>
+        <w:p>
+          <w:pPr>
+            <w:pStyle w:val="TOC2"/>
+            <w:tabs>
+              <w:tab w:val="left" w:pos="1050"/>
+              <w:tab w:val="right" w:leader="dot" w:pos="8296"/>
+            </w:tabs>
+            <w:rPr>
+              <w:noProof/>
+            </w:rPr>
+          </w:pPr>
+          <w:hyperlink w:anchor="_Toc157079791" w:history="1">
+            <w:r>
+              <w:rPr>
+                <w:rStyle w:val="a9"/>
+                <w:rFonts w:ascii="楷体" w:eastAsia="楷体" w:hAnsi="楷体"/>
+                <w:noProof/>
+              </w:rPr>
+              <w:t>1)</w:t>
+            </w:r>
+            <w:r>
+              <w:rPr>
+                <w:noProof/>
+              </w:rPr>
+              <w:tab/>
+            </w:r>
+            <w:r>
+              <w:rPr>
+                <w:rStyle w:val="a9"/>
+                <w:rFonts w:ascii="楷体" w:eastAsia="楷体" w:hAnsi="楷体"/>
+                <w:noProof/>
+              </w:rPr>
+              <w:t>比例控制</w:t>
+            </w:r>
+            <w:r>
+              <w:rPr>
+                <w:noProof/>
+                <w:webHidden/>
+              </w:rPr>
+              <w:tab/>
+            </w:r>
+            <w:r>
+              <w:rPr>
+                <w:noProof/>
+                <w:webHidden/>
+              </w:rPr>
+              <w:fldChar w:fldCharType="begin"/>
+            </w:r>
+            <w:r>
+              <w:rPr>
+                <w:noProof/>
+                <w:webHidden/>
+              </w:rPr>
+              <w:instrText xml:space="preserve"> PAGEREF _Toc157079791 \h </w:instrText>
+            </w:r>
+            <w:r>
+              <w:rPr>
+                <w:noProof/>
+                <w:webHidden/>
+              </w:rPr>
+            </w:r>
+            <w:r>
+              <w:rPr>
+                <w:noProof/>
+                <w:webHidden/>
+              </w:rPr>
+              <w:fldChar w:fldCharType="separate"/>
+            </w:r>
+            <w:r>
+              <w:rPr>
+                <w:noProof/>
+                <w:webHidden/>
+              </w:rPr>
+              <w:t>10</w:t>
+            </w:r>
+            <w:r>
+              <w:rPr>
+                <w:noProof/>
+                <w:webHidden/>
+              </w:rPr>
+              <w:fldChar w:fldCharType="end"/>
+            </w:r>
+          </w:hyperlink>
+        </w:p>
+        <w:p>
+          <w:pPr>
+            <w:pStyle w:val="TOC2"/>
+            <w:tabs>
+              <w:tab w:val="left" w:pos="1050"/>
+              <w:tab w:val="right" w:leader="dot" w:pos="8296"/>
+            </w:tabs>
+            <w:rPr>
+              <w:noProof/>
+            </w:rPr>
+          </w:pPr>
+          <w:hyperlink w:anchor="_Toc157079792" w:history="1">
+            <w:r>
+              <w:rPr>
+                <w:rStyle w:val="a9"/>
+                <w:rFonts w:ascii="楷体" w:eastAsia="楷体" w:hAnsi="楷体"/>
+                <w:noProof/>
+              </w:rPr>
+              <w:t>2)</w:t>
+            </w:r>
+            <w:r>
+              <w:rPr>
+                <w:noProof/>
+              </w:rPr>
+              <w:tab/>
+            </w:r>
+            <w:r>
+              <w:rPr>
+                <w:rStyle w:val="a9"/>
+                <w:rFonts w:ascii="楷体" w:eastAsia="楷体" w:hAnsi="楷体"/>
+                <w:noProof/>
+              </w:rPr>
+              <w:t>积分控制</w:t>
+            </w:r>
+            <w:r>
+              <w:rPr>
+                <w:noProof/>
+                <w:webHidden/>
+              </w:rPr>
+              <w:tab/>
+            </w:r>
+            <w:r>
+              <w:rPr>
+                <w:noProof/>
+                <w:webHidden/>
+              </w:rPr>
+              <w:fldChar w:fldCharType="begin"/>
+            </w:r>
+            <w:r>
+              <w:rPr>
+                <w:noProof/>
+                <w:webHidden/>
+              </w:rPr>
+              <w:instrText xml:space="preserve"> PAGEREF _Toc157079792 \h </w:instrText>
+            </w:r>
+            <w:r>
+              <w:rPr>
+                <w:noProof/>
+                <w:webHidden/>
+              </w:rPr>
+            </w:r>
+            <w:r>
+              <w:rPr>
+                <w:noProof/>
+                <w:webHidden/>
+              </w:rPr>
+              <w:fldChar w:fldCharType="separate"/>
+            </w:r>
+            <w:r>
+              <w:rPr>
+                <w:noProof/>
+                <w:webHidden/>
+              </w:rPr>
+              <w:t>11</w:t>
+            </w:r>
+            <w:r>
+              <w:rPr>
+                <w:noProof/>
+                <w:webHidden/>
+              </w:rPr>
+              <w:fldChar w:fldCharType="end"/>
+            </w:r>
+          </w:hyperlink>
+        </w:p>
+        <w:p>
+          <w:pPr>
+            <w:pStyle w:val="TOC2"/>
+            <w:tabs>
+              <w:tab w:val="left" w:pos="1050"/>
+              <w:tab w:val="right" w:leader="dot" w:pos="8296"/>
+            </w:tabs>
+            <w:rPr>
+              <w:noProof/>
+            </w:rPr>
+          </w:pPr>
+          <w:hyperlink w:anchor="_Toc157079793" w:history="1">
+            <w:r>
+              <w:rPr>
+                <w:rStyle w:val="a9"/>
+                <w:rFonts w:ascii="楷体" w:eastAsia="楷体" w:hAnsi="楷体"/>
+                <w:noProof/>
+              </w:rPr>
+              <w:t>3)</w:t>
+            </w:r>
+            <w:r>
+              <w:rPr>
+                <w:noProof/>
+              </w:rPr>
+              <w:tab/>
+            </w:r>
+            <w:r>
+              <w:rPr>
+                <w:rStyle w:val="a9"/>
+                <w:rFonts w:ascii="楷体" w:eastAsia="楷体" w:hAnsi="楷体"/>
+                <w:noProof/>
+              </w:rPr>
+              <w:t>微分控制</w:t>
+            </w:r>
+            <w:r>
+              <w:rPr>
+                <w:noProof/>
+                <w:webHidden/>
+              </w:rPr>
+              <w:tab/>
+            </w:r>
+            <w:r>
+              <w:rPr>
+                <w:noProof/>
+                <w:webHidden/>
+              </w:rPr>
+              <w:fldChar w:fldCharType="begin"/>
+            </w:r>
+            <w:r>
+              <w:rPr>
+                <w:noProof/>
+                <w:webHidden/>
+              </w:rPr>
+              <w:instrText xml:space="preserve"> PAGEREF _Toc157079793 \h </w:instrText>
+            </w:r>
+            <w:r>
+              <w:rPr>
+                <w:noProof/>
+                <w:webHidden/>
+              </w:rPr>
+            </w:r>
+            <w:r>
+              <w:rPr>
+                <w:noProof/>
+                <w:webHidden/>
+              </w:rPr>
+              <w:fldChar w:fldCharType="separate"/>
+            </w:r>
+            <w:r>
+              <w:rPr>
+                <w:noProof/>
+                <w:webHidden/>
+              </w:rPr>
+              <w:t>11</w:t>
+            </w:r>
+            <w:r>
+              <w:rPr>
+                <w:noProof/>
+                <w:webHidden/>
+              </w:rPr>
+              <w:fldChar w:fldCharType="end"/>
+            </w:r>
+          </w:hyperlink>
+        </w:p>
+        <w:p>
+          <w:pPr>
+            <w:pStyle w:val="TOC2"/>
+            <w:tabs>
+              <w:tab w:val="left" w:pos="1050"/>
+              <w:tab w:val="right" w:leader="dot" w:pos="8296"/>
+            </w:tabs>
+            <w:rPr>
+              <w:noProof/>
+            </w:rPr>
+          </w:pPr>
+          <w:hyperlink w:anchor="_Toc157079794" w:history="1">
+            <w:r>
+              <w:rPr>
+                <w:rStyle w:val="a9"/>
+                <w:rFonts w:ascii="楷体" w:eastAsia="楷体" w:hAnsi="楷体"/>
+                <w:noProof/>
+              </w:rPr>
+              <w:t>4)</w:t>
+            </w:r>
+            <w:r>
+              <w:rPr>
+                <w:noProof/>
+              </w:rPr>
+              <w:tab/>
+            </w:r>
+            <w:r>
+              <w:rPr>
+                <w:rStyle w:val="a9"/>
+                <w:rFonts w:ascii="楷体" w:eastAsia="楷体" w:hAnsi="楷体"/>
+                <w:noProof/>
+              </w:rPr>
+              <w:t>PID控制</w:t>
+            </w:r>
+            <w:r>
+              <w:rPr>
+                <w:noProof/>
+                <w:webHidden/>
+              </w:rPr>
+              <w:tab/>
+            </w:r>
+            <w:r>
+              <w:rPr>
+                <w:noProof/>
+                <w:webHidden/>
+              </w:rPr>
+              <w:fldChar w:fldCharType="begin"/>
+            </w:r>
+            <w:r>
+              <w:rPr>
+                <w:noProof/>
+                <w:webHidden/>
+              </w:rPr>
+              <w:instrText xml:space="preserve"> PAGEREF _Toc157079794 \h </w:instrText>
+            </w:r>
+            <w:r>
+              <w:rPr>
+                <w:noProof/>
+                <w:webHidden/>
+              </w:rPr>
+            </w:r>
+            <w:r>
+              <w:rPr>
+                <w:noProof/>
+                <w:webHidden/>
+              </w:rPr>
+              <w:fldChar w:fldCharType="separate"/>
+            </w:r>
+            <w:r>
+              <w:rPr>
+                <w:noProof/>
+                <w:webHidden/>
+              </w:rPr>
+              <w:t>11</w:t>
+            </w:r>
+            <w:r>
+              <w:rPr>
+                <w:noProof/>
+                <w:webHidden/>
+              </w:rPr>
+              <w:fldChar w:fldCharType="end"/>
+            </w:r>
+          </w:hyperlink>
+        </w:p>
+        <w:p>
+          <w:pPr>
+            <w:pStyle w:val="TOC1"/>
+            <w:tabs>
+              <w:tab w:val="left" w:pos="840"/>
+              <w:tab w:val="right" w:leader="dot" w:pos="8296"/>
+            </w:tabs>
+            <w:rPr>
+              <w:noProof/>
+            </w:rPr>
+          </w:pPr>
+          <w:hyperlink w:anchor="_Toc157079795" w:history="1">
+            <w:r>
+              <w:rPr>
+                <w:rStyle w:val="a9"/>
+                <w:rFonts w:ascii="楷体" w:eastAsia="楷体" w:hAnsi="楷体"/>
+                <w:noProof/>
+              </w:rPr>
+              <w:t>四、</w:t>
+            </w:r>
+            <w:r>
+              <w:rPr>
+                <w:noProof/>
+              </w:rPr>
+              <w:tab/>
+            </w:r>
+            <w:r>
+              <w:rPr>
+                <w:rStyle w:val="a9"/>
+                <w:rFonts w:ascii="楷体" w:eastAsia="楷体" w:hAnsi="楷体"/>
+                <w:noProof/>
+              </w:rPr>
+              <w:t>过程控制系统的执行器</w:t>
+            </w:r>
+            <w:r>
+              <w:rPr>
+                <w:noProof/>
+                <w:webHidden/>
+              </w:rPr>
+              <w:tab/>
+            </w:r>
+            <w:r>
+              <w:rPr>
+                <w:noProof/>
+                <w:webHidden/>
+              </w:rPr>
+              <w:fldChar w:fldCharType="begin"/>
+            </w:r>
+            <w:r>
+              <w:rPr>
+                <w:noProof/>
+                <w:webHidden/>
+              </w:rPr>
+              <w:instrText xml:space="preserve"> PAGEREF _Toc157079795 \h </w:instrText>
+            </w:r>
+            <w:r>
+              <w:rPr>
+                <w:noProof/>
+                <w:webHidden/>
+              </w:rPr>
+            </w:r>
+            <w:r>
+              <w:rPr>
+                <w:noProof/>
+                <w:webHidden/>
+              </w:rPr>
+              <w:fldChar w:fldCharType="separate"/>
+            </w:r>
+            <w:r>
+              <w:rPr>
+                <w:noProof/>
+                <w:webHidden/>
+              </w:rPr>
+              <w:t>12</w:t>
+            </w:r>
+            <w:r>
+              <w:rPr>
+                <w:noProof/>
+                <w:webHidden/>
+              </w:rPr>
+              <w:fldChar w:fldCharType="end"/>
+            </w:r>
+          </w:hyperlink>
+        </w:p>
+        <w:p>
+          <w:pPr>
+            <w:pStyle w:val="TOC2"/>
+            <w:tabs>
+              <w:tab w:val="left" w:pos="1050"/>
+              <w:tab w:val="right" w:leader="dot" w:pos="8296"/>
+            </w:tabs>
+            <w:rPr>
+              <w:noProof/>
+            </w:rPr>
+          </w:pPr>
+          <w:hyperlink w:anchor="_Toc157079796" w:history="1">
+            <w:r>
+              <w:rPr>
+                <w:rStyle w:val="a9"/>
+                <w:rFonts w:ascii="楷体" w:eastAsia="楷体" w:hAnsi="楷体"/>
+                <w:noProof/>
+              </w:rPr>
+              <w:t>1)</w:t>
+            </w:r>
+            <w:r>
+              <w:rPr>
+                <w:noProof/>
+              </w:rPr>
+              <w:tab/>
+            </w:r>
+            <w:r>
+              <w:rPr>
+                <w:rStyle w:val="a9"/>
+                <w:rFonts w:ascii="楷体" w:eastAsia="楷体" w:hAnsi="楷体"/>
+                <w:noProof/>
+              </w:rPr>
+              <w:t>执行机构</w:t>
+            </w:r>
+            <w:r>
+              <w:rPr>
+                <w:noProof/>
+                <w:webHidden/>
+              </w:rPr>
+              <w:tab/>
+            </w:r>
+            <w:r>
+              <w:rPr>
+                <w:noProof/>
+                <w:webHidden/>
+              </w:rPr>
+              <w:fldChar w:fldCharType="begin"/>
+            </w:r>
+            <w:r>
+              <w:rPr>
+                <w:noProof/>
+                <w:webHidden/>
+              </w:rPr>
+              <w:instrText xml:space="preserve"> PAGEREF _Toc157079796 \h </w:instrText>
+            </w:r>
+            <w:r>
+              <w:rPr>
+                <w:noProof/>
+                <w:webHidden/>
+              </w:rPr>
+            </w:r>
+            <w:r>
+              <w:rPr>
+                <w:noProof/>
+                <w:webHidden/>
+              </w:rPr>
+              <w:fldChar w:fldCharType="separate"/>
+            </w:r>
+            <w:r>
+              <w:rPr>
+                <w:noProof/>
+                <w:webHidden/>
+              </w:rPr>
+              <w:t>12</w:t>
+            </w:r>
+            <w:r>
+              <w:rPr>
+                <w:noProof/>
+                <w:webHidden/>
+              </w:rPr>
+              <w:fldChar w:fldCharType="end"/>
+            </w:r>
+          </w:hyperlink>
+        </w:p>
+        <w:p>
+          <w:pPr>
+            <w:pStyle w:val="TOC2"/>
+            <w:tabs>
+              <w:tab w:val="left" w:pos="1050"/>
+              <w:tab w:val="right" w:leader="dot" w:pos="8296"/>
+            </w:tabs>
+            <w:rPr>
+              <w:noProof/>
+            </w:rPr>
+          </w:pPr>
+          <w:hyperlink w:anchor="_Toc157079797" w:history="1">
+            <w:r>
+              <w:rPr>
+                <w:rStyle w:val="a9"/>
+                <w:rFonts w:ascii="楷体" w:eastAsia="楷体" w:hAnsi="楷体"/>
+                <w:noProof/>
+              </w:rPr>
+              <w:t>2)</w:t>
+            </w:r>
+            <w:r>
+              <w:rPr>
+                <w:noProof/>
+              </w:rPr>
+              <w:tab/>
+            </w:r>
+            <w:r>
+              <w:rPr>
+                <w:rStyle w:val="a9"/>
+                <w:rFonts w:ascii="楷体" w:eastAsia="楷体" w:hAnsi="楷体"/>
+                <w:noProof/>
+              </w:rPr>
+              <w:t>调节机构</w:t>
+            </w:r>
+            <w:r>
+              <w:rPr>
+                <w:noProof/>
+                <w:webHidden/>
+              </w:rPr>
+              <w:tab/>
+            </w:r>
+            <w:r>
+              <w:rPr>
+                <w:noProof/>
+                <w:webHidden/>
+              </w:rPr>
+              <w:fldChar w:fldCharType="begin"/>
+            </w:r>
+            <w:r>
+              <w:rPr>
+                <w:noProof/>
+                <w:webHidden/>
+              </w:rPr>
+              <w:instrText xml:space="preserve"> PAGEREF _Toc157079797 \h </w:instrText>
+            </w:r>
+            <w:r>
+              <w:rPr>
+                <w:noProof/>
+                <w:webHidden/>
+              </w:rPr>
+            </w:r>
+            <w:r>
+              <w:rPr>
+                <w:noProof/>
+                <w:webHidden/>
+              </w:rPr>
+              <w:fldChar w:fldCharType="separate"/>
+            </w:r>
+            <w:r>
+              <w:rPr>
+                <w:noProof/>
+                <w:webHidden/>
+              </w:rPr>
+              <w:t>12</w:t>
+            </w:r>
+            <w:r>
+              <w:rPr>
+                <w:noProof/>
+                <w:webHidden/>
+              </w:rPr>
+              <w:fldChar w:fldCharType="end"/>
+            </w:r>
+          </w:hyperlink>
+        </w:p>
+        <w:p>
+          <w:pPr>
+            <w:pStyle w:val="TOC2"/>
+            <w:tabs>
+              <w:tab w:val="left" w:pos="1050"/>
+              <w:tab w:val="right" w:leader="dot" w:pos="8296"/>
+            </w:tabs>
+            <w:rPr>
+              <w:noProof/>
+            </w:rPr>
+          </w:pPr>
+          <w:hyperlink w:anchor="_Toc157079798" w:history="1">
+            <w:r>
+              <w:rPr>
+                <w:rStyle w:val="a9"/>
+                <w:rFonts w:ascii="楷体" w:eastAsia="楷体" w:hAnsi="楷体"/>
+                <w:noProof/>
+              </w:rPr>
+              <w:t>3)</w:t>
+            </w:r>
+            <w:r>
+              <w:rPr>
+                <w:noProof/>
+              </w:rPr>
+              <w:tab/>
+            </w:r>
+            <w:r>
+              <w:rPr>
+                <w:rStyle w:val="a9"/>
+                <w:rFonts w:ascii="楷体" w:eastAsia="楷体" w:hAnsi="楷体"/>
+                <w:noProof/>
+              </w:rPr>
+              <w:t>调节阀的</w:t>
+            </w:r>
+            <w:r>
+              <w:rPr>
+                <w:rStyle w:val="a9"/>
+                <w:rFonts w:ascii="楷体" w:eastAsia="楷体" w:hAnsi="楷体"/>
+                <w:noProof/>
+              </w:rPr>
+              <w:t>流</w:t>
+            </w:r>
+            <w:r>
+              <w:rPr>
+                <w:rStyle w:val="a9"/>
+                <w:rFonts w:ascii="楷体" w:eastAsia="楷体" w:hAnsi="楷体"/>
+                <w:noProof/>
+              </w:rPr>
+              <w:t>量特性</w:t>
+            </w:r>
+            <w:r>
+              <w:rPr>
+                <w:noProof/>
+                <w:webHidden/>
+              </w:rPr>
+              <w:tab/>
+            </w:r>
+            <w:r>
+              <w:rPr>
+                <w:noProof/>
+                <w:webHidden/>
+              </w:rPr>
+              <w:fldChar w:fldCharType="begin"/>
+            </w:r>
+            <w:r>
+              <w:rPr>
+                <w:noProof/>
+                <w:webHidden/>
+              </w:rPr>
+              <w:instrText xml:space="preserve"> PAGEREF _Toc157079798 \h </w:instrText>
+            </w:r>
+            <w:r>
+              <w:rPr>
+                <w:noProof/>
+                <w:webHidden/>
+              </w:rPr>
+            </w:r>
+            <w:r>
+              <w:rPr>
+                <w:noProof/>
+                <w:webHidden/>
+              </w:rPr>
+              <w:fldChar w:fldCharType="separate"/>
+            </w:r>
+            <w:r>
+              <w:rPr>
+                <w:noProof/>
+                <w:webHidden/>
+              </w:rPr>
+              <w:t>13</w:t>
+            </w:r>
+            <w:r>
+              <w:rPr>
+                <w:noProof/>
+                <w:webHidden/>
+              </w:rPr>
+              <w:fldChar w:fldCharType="end"/>
+            </w:r>
+          </w:hyperlink>
+        </w:p>
+        <w:p>
+          <w:pPr>
+            <w:pStyle w:val="TOC3"/>
+            <w:tabs>
+              <w:tab w:val="left" w:pos="1470"/>
+              <w:tab w:val="right" w:leader="dot" w:pos="8296"/>
+            </w:tabs>
+            <w:rPr>
+              <w:noProof/>
+            </w:rPr>
+          </w:pPr>
+          <w:hyperlink w:anchor="_Toc157079799" w:history="1">
+            <w:r>
+              <w:rPr>
+                <w:rStyle w:val="a9"/>
+                <w:rFonts w:ascii="幼圆" w:eastAsia="幼圆"/>
+                <w:noProof/>
+              </w:rPr>
+              <w:t>i.</w:t>
+            </w:r>
+            <w:r>
+              <w:rPr>
+                <w:noProof/>
+              </w:rPr>
+              <w:tab/>
+            </w:r>
+            <w:r>
+              <w:rPr>
+                <w:rStyle w:val="a9"/>
+                <w:rFonts w:ascii="幼圆" w:eastAsia="幼圆"/>
+                <w:noProof/>
+              </w:rPr>
+              <w:t>固有流量特性</w:t>
+            </w:r>
+            <w:r>
+              <w:rPr>
+                <w:noProof/>
+                <w:webHidden/>
+              </w:rPr>
+              <w:tab/>
+            </w:r>
+            <w:r>
+              <w:rPr>
+                <w:noProof/>
+                <w:webHidden/>
+              </w:rPr>
+              <w:fldChar w:fldCharType="begin"/>
+            </w:r>
+            <w:r>
+              <w:rPr>
+                <w:noProof/>
+                <w:webHidden/>
+              </w:rPr>
+              <w:instrText xml:space="preserve"> PAGEREF _Toc157079799 \h </w:instrText>
+            </w:r>
+            <w:r>
+              <w:rPr>
+                <w:noProof/>
+                <w:webHidden/>
+              </w:rPr>
+            </w:r>
+            <w:r>
+              <w:rPr>
+                <w:noProof/>
+                <w:webHidden/>
+              </w:rPr>
+              <w:fldChar w:fldCharType="separate"/>
+            </w:r>
+            <w:r>
+              <w:rPr>
+                <w:noProof/>
+                <w:webHidden/>
+              </w:rPr>
+              <w:t>13</w:t>
+            </w:r>
+            <w:r>
+              <w:rPr>
+                <w:noProof/>
+                <w:webHidden/>
+              </w:rPr>
+              <w:fldChar w:fldCharType="end"/>
+            </w:r>
+          </w:hyperlink>
+        </w:p>
+        <w:p>
+          <w:pPr>
+            <w:pStyle w:val="TOC3"/>
+            <w:tabs>
+              <w:tab w:val="left" w:pos="1470"/>
+              <w:tab w:val="right" w:leader="dot" w:pos="8296"/>
+            </w:tabs>
+            <w:rPr>
+              <w:noProof/>
+            </w:rPr>
+          </w:pPr>
+          <w:hyperlink w:anchor="_Toc157079800" w:history="1">
+            <w:r>
+              <w:rPr>
+                <w:rStyle w:val="a9"/>
+                <w:rFonts w:ascii="幼圆" w:eastAsia="幼圆"/>
+                <w:noProof/>
+              </w:rPr>
+              <w:t>ii.</w:t>
+            </w:r>
+            <w:r>
+              <w:rPr>
+                <w:noProof/>
+              </w:rPr>
+              <w:tab/>
+            </w:r>
+            <w:r>
+              <w:rPr>
+                <w:rStyle w:val="a9"/>
+                <w:rFonts w:ascii="幼圆" w:eastAsia="幼圆"/>
+                <w:noProof/>
+              </w:rPr>
+              <w:t>考虑压力的流量特性</w:t>
+            </w:r>
+            <w:r>
+              <w:rPr>
+                <w:noProof/>
+                <w:webHidden/>
+              </w:rPr>
+              <w:tab/>
+            </w:r>
+            <w:r>
+              <w:rPr>
+                <w:noProof/>
+                <w:webHidden/>
+              </w:rPr>
+              <w:fldChar w:fldCharType="begin"/>
+            </w:r>
+            <w:r>
+              <w:rPr>
+                <w:noProof/>
+                <w:webHidden/>
+              </w:rPr>
+              <w:instrText xml:space="preserve"> PAGEREF _Toc157079800 \h </w:instrText>
+            </w:r>
+            <w:r>
+              <w:rPr>
+                <w:noProof/>
+                <w:webHidden/>
+              </w:rPr>
+            </w:r>
+            <w:r>
+              <w:rPr>
+                <w:noProof/>
+                <w:webHidden/>
+              </w:rPr>
+              <w:fldChar w:fldCharType="separate"/>
+            </w:r>
+            <w:r>
+              <w:rPr>
+                <w:noProof/>
+                <w:webHidden/>
+              </w:rPr>
+              <w:t>14</w:t>
+            </w:r>
+            <w:r>
+              <w:rPr>
+                <w:noProof/>
+                <w:webHidden/>
+              </w:rPr>
+              <w:fldChar w:fldCharType="end"/>
+            </w:r>
+          </w:hyperlink>
+        </w:p>
+        <w:p>
+          <w:pPr>
+            <w:pStyle w:val="TOC1"/>
+            <w:tabs>
+              <w:tab w:val="left" w:pos="840"/>
+              <w:tab w:val="right" w:leader="dot" w:pos="8296"/>
+            </w:tabs>
+            <w:rPr>
+              <w:noProof/>
+            </w:rPr>
+          </w:pPr>
+          <w:hyperlink w:anchor="_Toc157079801" w:history="1">
+            <w:r>
+              <w:rPr>
+                <w:rStyle w:val="a9"/>
+                <w:rFonts w:ascii="楷体" w:eastAsia="楷体" w:hAnsi="楷体"/>
+                <w:noProof/>
+              </w:rPr>
+              <w:t>五、</w:t>
+            </w:r>
+            <w:r>
+              <w:rPr>
+                <w:noProof/>
+              </w:rPr>
+              <w:tab/>
+            </w:r>
+            <w:r>
+              <w:rPr>
+                <w:rStyle w:val="a9"/>
+                <w:rFonts w:ascii="楷体" w:eastAsia="楷体" w:hAnsi="楷体"/>
+                <w:noProof/>
+              </w:rPr>
+              <w:t>过程控制系统的数学建模</w:t>
+            </w:r>
+            <w:r>
+              <w:rPr>
+                <w:noProof/>
+                <w:webHidden/>
+              </w:rPr>
+              <w:tab/>
+            </w:r>
+            <w:r>
+              <w:rPr>
+                <w:noProof/>
+                <w:webHidden/>
+              </w:rPr>
+              <w:fldChar w:fldCharType="begin"/>
+            </w:r>
+            <w:r>
+              <w:rPr>
+                <w:noProof/>
+                <w:webHidden/>
+              </w:rPr>
+              <w:instrText xml:space="preserve"> PAGEREF _Toc157079801 \h </w:instrText>
+            </w:r>
+            <w:r>
+              <w:rPr>
+                <w:noProof/>
+                <w:webHidden/>
+              </w:rPr>
+            </w:r>
+            <w:r>
+              <w:rPr>
+                <w:noProof/>
+                <w:webHidden/>
+              </w:rPr>
+              <w:fldChar w:fldCharType="separate"/>
+            </w:r>
+            <w:r>
+              <w:rPr>
+                <w:noProof/>
+                <w:webHidden/>
+              </w:rPr>
+              <w:t>14</w:t>
+            </w:r>
+            <w:r>
+              <w:rPr>
+                <w:noProof/>
+                <w:webHidden/>
+              </w:rPr>
+              <w:fldChar w:fldCharType="end"/>
+            </w:r>
+          </w:hyperlink>
+        </w:p>
+        <w:p>
+          <w:pPr>
+            <w:pStyle w:val="TOC2"/>
+            <w:tabs>
+              <w:tab w:val="left" w:pos="1050"/>
+              <w:tab w:val="right" w:leader="dot" w:pos="8296"/>
+            </w:tabs>
+            <w:rPr>
+              <w:noProof/>
+            </w:rPr>
+          </w:pPr>
+          <w:hyperlink w:anchor="_Toc157079802" w:history="1">
+            <w:r>
+              <w:rPr>
+                <w:rStyle w:val="a9"/>
+                <w:rFonts w:ascii="楷体" w:eastAsia="楷体" w:hAnsi="楷体"/>
+                <w:noProof/>
+              </w:rPr>
+              <w:t>1)</w:t>
+            </w:r>
+            <w:r>
+              <w:rPr>
+                <w:noProof/>
+              </w:rPr>
+              <w:tab/>
+            </w:r>
+            <w:r>
+              <w:rPr>
+                <w:rStyle w:val="a9"/>
+                <w:rFonts w:ascii="楷体" w:eastAsia="楷体" w:hAnsi="楷体"/>
+                <w:noProof/>
+              </w:rPr>
+              <w:t>机理法</w:t>
+            </w:r>
+            <w:r>
+              <w:rPr>
+                <w:noProof/>
+                <w:webHidden/>
+              </w:rPr>
+              <w:tab/>
+            </w:r>
+            <w:r>
+              <w:rPr>
+                <w:noProof/>
+                <w:webHidden/>
+              </w:rPr>
+              <w:fldChar w:fldCharType="begin"/>
+            </w:r>
+            <w:r>
+              <w:rPr>
+                <w:noProof/>
+                <w:webHidden/>
+              </w:rPr>
+              <w:instrText xml:space="preserve"> PAGEREF _Toc157079802 \h </w:instrText>
+            </w:r>
+            <w:r>
+              <w:rPr>
+                <w:noProof/>
+                <w:webHidden/>
+              </w:rPr>
+            </w:r>
+            <w:r>
+              <w:rPr>
+                <w:noProof/>
+                <w:webHidden/>
+              </w:rPr>
+              <w:fldChar w:fldCharType="separate"/>
+            </w:r>
+            <w:r>
+              <w:rPr>
+                <w:noProof/>
+                <w:webHidden/>
+              </w:rPr>
+              <w:t>15</w:t>
+            </w:r>
+            <w:r>
+              <w:rPr>
+                <w:noProof/>
+                <w:webHidden/>
+              </w:rPr>
+              <w:fldChar w:fldCharType="end"/>
+            </w:r>
+          </w:hyperlink>
+        </w:p>
+        <w:p>
+          <w:pPr>
+            <w:pStyle w:val="TOC3"/>
+            <w:tabs>
+              <w:tab w:val="left" w:pos="1470"/>
+              <w:tab w:val="right" w:leader="dot" w:pos="8296"/>
+            </w:tabs>
+            <w:rPr>
+              <w:noProof/>
+            </w:rPr>
+          </w:pPr>
+          <w:hyperlink w:anchor="_Toc157079803" w:history="1">
+            <w:r>
+              <w:rPr>
+                <w:rStyle w:val="a9"/>
+                <w:rFonts w:ascii="幼圆" w:eastAsia="幼圆"/>
+                <w:noProof/>
+              </w:rPr>
+              <w:t>i.</w:t>
+            </w:r>
+            <w:r>
+              <w:rPr>
+                <w:noProof/>
+              </w:rPr>
+              <w:tab/>
+            </w:r>
+            <w:r>
+              <w:rPr>
+                <w:rStyle w:val="a9"/>
+                <w:rFonts w:ascii="幼圆" w:eastAsia="幼圆"/>
+                <w:noProof/>
+              </w:rPr>
+              <w:t>物质能量平衡方程</w:t>
+            </w:r>
+            <w:r>
+              <w:rPr>
+                <w:noProof/>
+                <w:webHidden/>
+              </w:rPr>
+              <w:tab/>
+            </w:r>
+            <w:r>
+              <w:rPr>
+                <w:noProof/>
+                <w:webHidden/>
+              </w:rPr>
+              <w:fldChar w:fldCharType="begin"/>
+            </w:r>
+            <w:r>
+              <w:rPr>
+                <w:noProof/>
+                <w:webHidden/>
+              </w:rPr>
+              <w:instrText xml:space="preserve"> PAGEREF _Toc157079803 \h </w:instrText>
+            </w:r>
+            <w:r>
+              <w:rPr>
+                <w:noProof/>
+                <w:webHidden/>
+              </w:rPr>
+            </w:r>
+            <w:r>
+              <w:rPr>
+                <w:noProof/>
+                <w:webHidden/>
+              </w:rPr>
+              <w:fldChar w:fldCharType="separate"/>
+            </w:r>
+            <w:r>
+              <w:rPr>
+                <w:noProof/>
+                <w:webHidden/>
+              </w:rPr>
+              <w:t>15</w:t>
+            </w:r>
+            <w:r>
+              <w:rPr>
+                <w:noProof/>
+                <w:webHidden/>
+              </w:rPr>
+              <w:fldChar w:fldCharType="end"/>
+            </w:r>
+          </w:hyperlink>
+        </w:p>
+        <w:p>
+          <w:pPr>
+            <w:pStyle w:val="TOC2"/>
+            <w:tabs>
+              <w:tab w:val="left" w:pos="1050"/>
+              <w:tab w:val="right" w:leader="dot" w:pos="8296"/>
+            </w:tabs>
+            <w:rPr>
+              <w:noProof/>
+            </w:rPr>
+          </w:pPr>
+          <w:hyperlink w:anchor="_Toc157079804" w:history="1">
+            <w:r>
+              <w:rPr>
+                <w:rStyle w:val="a9"/>
+                <w:rFonts w:ascii="楷体" w:eastAsia="楷体" w:hAnsi="楷体"/>
+                <w:noProof/>
+              </w:rPr>
+              <w:t>2)</w:t>
+            </w:r>
+            <w:r>
+              <w:rPr>
+                <w:noProof/>
+              </w:rPr>
+              <w:tab/>
+            </w:r>
+            <w:r>
+              <w:rPr>
+                <w:rStyle w:val="a9"/>
+                <w:rFonts w:ascii="楷体" w:eastAsia="楷体" w:hAnsi="楷体"/>
+                <w:noProof/>
+              </w:rPr>
+              <w:t>测试法</w:t>
+            </w:r>
+            <w:r>
+              <w:rPr>
+                <w:noProof/>
+                <w:webHidden/>
+              </w:rPr>
+              <w:tab/>
+            </w:r>
+            <w:r>
+              <w:rPr>
+                <w:noProof/>
+                <w:webHidden/>
+              </w:rPr>
+              <w:fldChar w:fldCharType="begin"/>
+            </w:r>
+            <w:r>
+              <w:rPr>
+                <w:noProof/>
+                <w:webHidden/>
+              </w:rPr>
+              <w:instrText xml:space="preserve"> PAGEREF _Toc157079804 \h </w:instrText>
+            </w:r>
+            <w:r>
+              <w:rPr>
+                <w:noProof/>
+                <w:webHidden/>
+              </w:rPr>
+            </w:r>
+            <w:r>
+              <w:rPr>
+                <w:noProof/>
+                <w:webHidden/>
+              </w:rPr>
+              <w:fldChar w:fldCharType="separate"/>
+            </w:r>
+            <w:r>
+              <w:rPr>
+                <w:noProof/>
+                <w:webHidden/>
+              </w:rPr>
+              <w:t>16</w:t>
+            </w:r>
+            <w:r>
+              <w:rPr>
+                <w:noProof/>
+                <w:webHidden/>
+              </w:rPr>
+              <w:fldChar w:fldCharType="end"/>
+            </w:r>
+          </w:hyperlink>
+        </w:p>
+        <w:p>
+          <w:pPr>
+            <w:pStyle w:val="TOC3"/>
+            <w:tabs>
+              <w:tab w:val="left" w:pos="1470"/>
+              <w:tab w:val="right" w:leader="dot" w:pos="8296"/>
+            </w:tabs>
+            <w:rPr>
+              <w:noProof/>
+            </w:rPr>
+          </w:pPr>
+          <w:hyperlink w:anchor="_Toc157079805" w:history="1">
+            <w:r>
+              <w:rPr>
+                <w:rStyle w:val="a9"/>
+                <w:rFonts w:ascii="幼圆" w:eastAsia="幼圆"/>
+                <w:noProof/>
+              </w:rPr>
+              <w:t>i.</w:t>
+            </w:r>
+            <w:r>
+              <w:rPr>
+                <w:noProof/>
+              </w:rPr>
+              <w:tab/>
+            </w:r>
+            <w:r>
+              <w:rPr>
+                <w:rStyle w:val="a9"/>
+                <w:rFonts w:ascii="幼圆" w:eastAsia="幼圆"/>
+                <w:noProof/>
+              </w:rPr>
+              <w:t>时域法确定一阶模型参数</w:t>
+            </w:r>
+            <w:r>
+              <w:rPr>
+                <w:noProof/>
+                <w:webHidden/>
+              </w:rPr>
+              <w:tab/>
+            </w:r>
+            <w:r>
+              <w:rPr>
+                <w:noProof/>
+                <w:webHidden/>
+              </w:rPr>
+              <w:fldChar w:fldCharType="begin"/>
+            </w:r>
+            <w:r>
+              <w:rPr>
+                <w:noProof/>
+                <w:webHidden/>
+              </w:rPr>
+              <w:instrText xml:space="preserve"> PAGEREF _Toc157079805 \h </w:instrText>
+            </w:r>
+            <w:r>
+              <w:rPr>
+                <w:noProof/>
+                <w:webHidden/>
+              </w:rPr>
+            </w:r>
+            <w:r>
+              <w:rPr>
+                <w:noProof/>
+                <w:webHidden/>
+              </w:rPr>
+              <w:fldChar w:fldCharType="separate"/>
+            </w:r>
+            <w:r>
+              <w:rPr>
+                <w:noProof/>
+                <w:webHidden/>
+              </w:rPr>
+              <w:t>16</w:t>
+            </w:r>
+            <w:r>
+              <w:rPr>
+                <w:noProof/>
+                <w:webHidden/>
+              </w:rPr>
+              <w:fldChar w:fldCharType="end"/>
+            </w:r>
+          </w:hyperlink>
+        </w:p>
+        <w:p>
+          <w:pPr>
+            <w:pStyle w:val="TOC3"/>
+            <w:tabs>
+              <w:tab w:val="left" w:pos="1470"/>
+              <w:tab w:val="right" w:leader="dot" w:pos="8296"/>
+            </w:tabs>
+            <w:rPr>
+              <w:noProof/>
+            </w:rPr>
+          </w:pPr>
+          <w:hyperlink w:anchor="_Toc157079806" w:history="1">
+            <w:r>
+              <w:rPr>
+                <w:rStyle w:val="a9"/>
+                <w:rFonts w:ascii="幼圆" w:eastAsia="幼圆"/>
+                <w:noProof/>
+              </w:rPr>
+              <w:t>ii.</w:t>
+            </w:r>
+            <w:r>
+              <w:rPr>
+                <w:noProof/>
+              </w:rPr>
+              <w:tab/>
+            </w:r>
+            <w:r>
+              <w:rPr>
+                <w:rStyle w:val="a9"/>
+                <w:rFonts w:ascii="幼圆" w:eastAsia="幼圆"/>
+                <w:noProof/>
+              </w:rPr>
+              <w:t>时域法确定高阶模型参数</w:t>
+            </w:r>
+            <w:r>
+              <w:rPr>
+                <w:noProof/>
+                <w:webHidden/>
+              </w:rPr>
+              <w:tab/>
+            </w:r>
+            <w:r>
+              <w:rPr>
+                <w:noProof/>
+                <w:webHidden/>
+              </w:rPr>
+              <w:fldChar w:fldCharType="begin"/>
+            </w:r>
+            <w:r>
+              <w:rPr>
+                <w:noProof/>
+                <w:webHidden/>
+              </w:rPr>
+              <w:instrText xml:space="preserve"> PAGEREF _Toc157079806 \h </w:instrText>
+            </w:r>
+            <w:r>
+              <w:rPr>
+                <w:noProof/>
+                <w:webHidden/>
+              </w:rPr>
+            </w:r>
+            <w:r>
+              <w:rPr>
+                <w:noProof/>
+                <w:webHidden/>
+              </w:rPr>
+              <w:fldChar w:fldCharType="separate"/>
+            </w:r>
+            <w:r>
+              <w:rPr>
+                <w:noProof/>
+                <w:webHidden/>
+              </w:rPr>
+              <w:t>17</w:t>
+            </w:r>
+            <w:r>
+              <w:rPr>
+                <w:noProof/>
+                <w:webHidden/>
+              </w:rPr>
+              <w:fldChar w:fldCharType="end"/>
+            </w:r>
+          </w:hyperlink>
+        </w:p>
+        <w:p>
+          <w:pPr>
+            <w:pStyle w:val="TOC1"/>
+            <w:tabs>
+              <w:tab w:val="left" w:pos="840"/>
+              <w:tab w:val="right" w:leader="dot" w:pos="8296"/>
+            </w:tabs>
+            <w:rPr>
+              <w:noProof/>
+            </w:rPr>
+          </w:pPr>
+          <w:hyperlink w:anchor="_Toc157079807" w:history="1">
+            <w:r>
+              <w:rPr>
+                <w:rStyle w:val="a9"/>
+                <w:rFonts w:ascii="楷体" w:eastAsia="楷体" w:hAnsi="楷体"/>
+                <w:noProof/>
+              </w:rPr>
+              <w:t>六、</w:t>
+            </w:r>
+            <w:r>
+              <w:rPr>
+                <w:noProof/>
+              </w:rPr>
+              <w:tab/>
+            </w:r>
+            <w:r>
+              <w:rPr>
+                <w:rStyle w:val="a9"/>
+                <w:rFonts w:ascii="楷体" w:eastAsia="楷体" w:hAnsi="楷体"/>
+                <w:noProof/>
+              </w:rPr>
+              <w:t>简单控制系统的设计</w:t>
+            </w:r>
+            <w:r>
+              <w:rPr>
+                <w:noProof/>
+                <w:webHidden/>
+              </w:rPr>
+              <w:tab/>
+            </w:r>
+            <w:r>
+              <w:rPr>
+                <w:noProof/>
+                <w:webHidden/>
+              </w:rPr>
+              <w:fldChar w:fldCharType="begin"/>
+            </w:r>
+            <w:r>
+              <w:rPr>
+                <w:noProof/>
+                <w:webHidden/>
+              </w:rPr>
+              <w:instrText xml:space="preserve"> PAGEREF _Toc157079807 \h </w:instrText>
+            </w:r>
+            <w:r>
+              <w:rPr>
+                <w:noProof/>
+                <w:webHidden/>
+              </w:rPr>
+            </w:r>
+            <w:r>
+              <w:rPr>
+                <w:noProof/>
+                <w:webHidden/>
+              </w:rPr>
+              <w:fldChar w:fldCharType="separate"/>
+            </w:r>
+            <w:r>
+              <w:rPr>
+                <w:noProof/>
+                <w:webHidden/>
+              </w:rPr>
+              <w:t>18</w:t>
+            </w:r>
+            <w:r>
+              <w:rPr>
+                <w:noProof/>
+                <w:webHidden/>
+              </w:rPr>
+              <w:fldChar w:fldCharType="end"/>
+            </w:r>
+          </w:hyperlink>
+        </w:p>
+        <w:p>
+          <w:pPr>
+            <w:pStyle w:val="TOC3"/>
+            <w:tabs>
+              <w:tab w:val="left" w:pos="1470"/>
+              <w:tab w:val="right" w:leader="dot" w:pos="8296"/>
+            </w:tabs>
+            <w:rPr>
+              <w:noProof/>
+            </w:rPr>
+          </w:pPr>
+          <w:hyperlink w:anchor="_Toc157079808" w:history="1">
+            <w:r>
+              <w:rPr>
+                <w:rStyle w:val="a9"/>
+                <w:rFonts w:ascii="幼圆" w:eastAsia="幼圆"/>
+                <w:noProof/>
+              </w:rPr>
+              <w:t>i.</w:t>
+            </w:r>
+            <w:r>
+              <w:rPr>
+                <w:noProof/>
+              </w:rPr>
+              <w:tab/>
+            </w:r>
+            <w:r>
+              <w:rPr>
+                <w:rStyle w:val="a9"/>
+                <w:rFonts w:ascii="幼圆" w:eastAsia="幼圆"/>
+                <w:noProof/>
+              </w:rPr>
+              <w:t>确定被控变量与控制变量</w:t>
+            </w:r>
+            <w:r>
+              <w:rPr>
+                <w:noProof/>
+                <w:webHidden/>
+              </w:rPr>
+              <w:tab/>
+            </w:r>
+            <w:r>
+              <w:rPr>
+                <w:noProof/>
+                <w:webHidden/>
+              </w:rPr>
+              <w:fldChar w:fldCharType="begin"/>
+            </w:r>
+            <w:r>
+              <w:rPr>
+                <w:noProof/>
+                <w:webHidden/>
+              </w:rPr>
+              <w:instrText xml:space="preserve"> PAGEREF _Toc157079808 \h </w:instrText>
+            </w:r>
+            <w:r>
+              <w:rPr>
+                <w:noProof/>
+                <w:webHidden/>
+              </w:rPr>
+            </w:r>
+            <w:r>
+              <w:rPr>
+                <w:noProof/>
+                <w:webHidden/>
+              </w:rPr>
+              <w:fldChar w:fldCharType="separate"/>
+            </w:r>
+            <w:r>
+              <w:rPr>
+                <w:noProof/>
+                <w:webHidden/>
+              </w:rPr>
+              <w:t>18</w:t>
+            </w:r>
+            <w:r>
+              <w:rPr>
+                <w:noProof/>
+                <w:webHidden/>
+              </w:rPr>
+              <w:fldChar w:fldCharType="end"/>
+            </w:r>
+          </w:hyperlink>
+        </w:p>
+        <w:p>
+          <w:pPr>
+            <w:rPr>
+              <w:rFonts w:hint="eastAsia"/>
+            </w:rPr>
+          </w:pPr>
+          <w:r>
+            <w:rPr>
+              <w:b/>
+              <w:bCs/>
+              <w:lang w:val="zh-CN"/>
+            </w:rPr>
+            <w:fldChar w:fldCharType="end"/>
+          </w:r>
+        </w:p>
+      </w:sdtContent>
+    </w:sdt>
     <w:p>
       <w:pPr>
         <w:pStyle w:val="1"/>
@@ -34,14 +3387,17 @@
           <w:szCs w:val="32"/>
         </w:rPr>
       </w:pPr>
+      <w:bookmarkStart w:id="0" w:name="_Toc157079770"/>
       <w:r>
         <w:rPr>
           <w:rFonts w:ascii="楷体" w:eastAsia="楷体" w:hAnsi="楷体" w:hint="eastAsia"/>
           <w:sz w:val="32"/>
           <w:szCs w:val="32"/>
         </w:rPr>
+        <w:lastRenderedPageBreak/>
         <w:t>认识过程控制系统</w:t>
       </w:r>
+      <w:bookmarkEnd w:id="0"/>
     </w:p>
     <w:p>
       <w:pPr>
@@ -153,6 +3509,7 @@
           <w:szCs w:val="28"/>
         </w:rPr>
       </w:pPr>
+      <w:bookmarkStart w:id="1" w:name="_Toc157079771"/>
       <w:r>
         <w:rPr>
           <w:rFonts w:ascii="楷体" w:eastAsia="楷体" w:hAnsi="楷体" w:hint="eastAsia"/>
@@ -161,6 +3518,7 @@
         </w:rPr>
         <w:t>特点</w:t>
       </w:r>
+      <w:bookmarkEnd w:id="1"/>
     </w:p>
     <w:p>
       <w:pPr>
@@ -458,6 +3816,7 @@
           <w:szCs w:val="28"/>
         </w:rPr>
       </w:pPr>
+      <w:bookmarkStart w:id="2" w:name="_Toc157079772"/>
       <w:r>
         <w:rPr>
           <w:rFonts w:ascii="楷体" w:eastAsia="楷体" w:hAnsi="楷体" w:hint="eastAsia"/>
@@ -466,6 +3825,7 @@
         </w:rPr>
         <w:t>结构</w:t>
       </w:r>
+      <w:bookmarkEnd w:id="2"/>
     </w:p>
     <w:p>
       <w:pPr>
@@ -524,7 +3884,7 @@
                     <pic:cNvPicPr/>
                   </pic:nvPicPr>
                   <pic:blipFill>
-                    <a:blip r:embed="rId6"/>
+                    <a:blip r:embed="rId8"/>
                     <a:stretch>
                       <a:fillRect/>
                     </a:stretch>
@@ -662,7 +4022,6 @@
           <w:b/>
           <w:bCs/>
         </w:rPr>
-        <w:lastRenderedPageBreak/>
         <w:t>被控对象</w:t>
       </w:r>
       <w:r>
@@ -717,6 +4076,7 @@
           <w:b/>
           <w:bCs/>
         </w:rPr>
+        <w:lastRenderedPageBreak/>
         <w:t>检测变送器</w:t>
       </w:r>
       <w:r>
@@ -758,6 +4118,7 @@
           <w:szCs w:val="28"/>
         </w:rPr>
       </w:pPr>
+      <w:bookmarkStart w:id="3" w:name="_Toc157079773"/>
       <w:r>
         <w:rPr>
           <w:rFonts w:ascii="楷体" w:eastAsia="楷体" w:hAnsi="楷体" w:hint="eastAsia"/>
@@ -766,6 +4127,7 @@
         </w:rPr>
         <w:t>发展</w:t>
       </w:r>
+      <w:bookmarkEnd w:id="3"/>
     </w:p>
     <w:p>
       <w:pPr>
@@ -1097,6 +4459,7 @@
           <w:szCs w:val="28"/>
         </w:rPr>
       </w:pPr>
+      <w:bookmarkStart w:id="4" w:name="_Toc157079774"/>
       <w:r>
         <w:rPr>
           <w:rFonts w:ascii="楷体" w:eastAsia="楷体" w:hAnsi="楷体" w:hint="eastAsia"/>
@@ -1105,6 +4468,7 @@
         </w:rPr>
         <w:t>分类</w:t>
       </w:r>
+      <w:bookmarkEnd w:id="4"/>
     </w:p>
     <w:p>
       <w:pPr>
@@ -1304,6 +4668,7 @@
           <w:szCs w:val="28"/>
         </w:rPr>
       </w:pPr>
+      <w:bookmarkStart w:id="5" w:name="_Toc157079775"/>
       <w:r>
         <w:rPr>
           <w:rFonts w:ascii="楷体" w:eastAsia="楷体" w:hAnsi="楷体" w:hint="eastAsia"/>
@@ -1312,6 +4677,7 @@
         </w:rPr>
         <w:t>性能指标</w:t>
       </w:r>
+      <w:bookmarkEnd w:id="5"/>
     </w:p>
     <w:p>
       <w:pPr>
@@ -1403,7 +4769,7 @@
                     <pic:cNvPicPr/>
                   </pic:nvPicPr>
                   <pic:blipFill>
-                    <a:blip r:embed="rId7"/>
+                    <a:blip r:embed="rId9"/>
                     <a:stretch>
                       <a:fillRect/>
                     </a:stretch>
@@ -2491,6 +5857,7 @@
           <w:szCs w:val="32"/>
         </w:rPr>
       </w:pPr>
+      <w:bookmarkStart w:id="6" w:name="_Toc157079776"/>
       <w:r>
         <w:rPr>
           <w:rFonts w:ascii="楷体" w:eastAsia="楷体" w:hAnsi="楷体" w:hint="eastAsia"/>
@@ -2499,6 +5866,7 @@
         </w:rPr>
         <w:t>过程控制系统的测量仪器</w:t>
       </w:r>
+      <w:bookmarkEnd w:id="6"/>
     </w:p>
     <w:p>
       <w:pPr>
@@ -2597,6 +5965,7 @@
           <w:szCs w:val="28"/>
         </w:rPr>
       </w:pPr>
+      <w:bookmarkStart w:id="7" w:name="_Toc157079777"/>
       <w:r>
         <w:rPr>
           <w:rFonts w:ascii="楷体" w:eastAsia="楷体" w:hAnsi="楷体" w:hint="eastAsia"/>
@@ -2606,6 +5975,7 @@
         <w:lastRenderedPageBreak/>
         <w:t>技术指标</w:t>
       </w:r>
+      <w:bookmarkEnd w:id="7"/>
     </w:p>
     <w:p>
       <w:pPr>
@@ -3637,6 +7007,7 @@
           <w:szCs w:val="28"/>
         </w:rPr>
       </w:pPr>
+      <w:bookmarkStart w:id="8" w:name="_Toc157079778"/>
       <w:r>
         <w:rPr>
           <w:rFonts w:ascii="楷体" w:eastAsia="楷体" w:hAnsi="楷体" w:hint="eastAsia"/>
@@ -3653,6 +7024,7 @@
         </w:rPr>
         <w:t>仪表</w:t>
       </w:r>
+      <w:bookmarkEnd w:id="8"/>
     </w:p>
     <w:p>
       <w:pPr>
@@ -3758,6 +7130,7 @@
           <w:szCs w:val="24"/>
         </w:rPr>
       </w:pPr>
+      <w:bookmarkStart w:id="9" w:name="_Toc157079779"/>
       <w:r>
         <w:rPr>
           <w:rFonts w:ascii="幼圆" w:eastAsia="幼圆" w:hint="eastAsia"/>
@@ -3766,6 +7139,7 @@
         </w:rPr>
         <w:t>热电偶温度计</w:t>
       </w:r>
+      <w:bookmarkEnd w:id="9"/>
     </w:p>
     <w:p>
       <w:pPr>
@@ -3989,7 +7363,7 @@
                 </w:rPr>
                 <m:t>t,</m:t>
               </m:r>
-              <w:bookmarkStart w:id="0" w:name="_Hlk137461131"/>
+              <w:bookmarkStart w:id="10" w:name="_Hlk137461131"/>
               <m:r>
                 <w:rPr>
                   <w:rFonts w:ascii="Cambria Math" w:eastAsia="宋体" w:hAnsi="Cambria Math"/>
@@ -4022,7 +7396,7 @@
                   </m:r>
                 </m:sub>
               </m:sSub>
-              <w:bookmarkEnd w:id="0"/>
+              <w:bookmarkEnd w:id="10"/>
             </m:e>
           </m:d>
           <m:r>
@@ -5070,7 +8444,7 @@
                     <pic:cNvPicPr/>
                   </pic:nvPicPr>
                   <pic:blipFill>
-                    <a:blip r:embed="rId8"/>
+                    <a:blip r:embed="rId10"/>
                     <a:stretch>
                       <a:fillRect/>
                     </a:stretch>
@@ -5104,6 +8478,7 @@
           <w:szCs w:val="24"/>
         </w:rPr>
       </w:pPr>
+      <w:bookmarkStart w:id="11" w:name="_Toc157079780"/>
       <w:r>
         <w:rPr>
           <w:rFonts w:ascii="幼圆" w:eastAsia="幼圆" w:hint="eastAsia"/>
@@ -5112,6 +8487,7 @@
         </w:rPr>
         <w:t>热电阻温度计</w:t>
       </w:r>
+      <w:bookmarkEnd w:id="11"/>
     </w:p>
     <w:p>
       <w:pPr>
@@ -5203,7 +8579,7 @@
                     <pic:cNvPicPr/>
                   </pic:nvPicPr>
                   <pic:blipFill>
-                    <a:blip r:embed="rId9"/>
+                    <a:blip r:embed="rId11"/>
                     <a:stretch>
                       <a:fillRect/>
                     </a:stretch>
@@ -5237,6 +8613,7 @@
           <w:szCs w:val="24"/>
         </w:rPr>
       </w:pPr>
+      <w:bookmarkStart w:id="12" w:name="_Toc157079781"/>
       <w:r>
         <w:rPr>
           <w:rFonts w:ascii="幼圆" w:eastAsia="幼圆" w:hint="eastAsia"/>
@@ -5245,6 +8622,7 @@
         </w:rPr>
         <w:t>温度变送器</w:t>
       </w:r>
+      <w:bookmarkEnd w:id="12"/>
     </w:p>
     <w:p>
       <w:pPr>
@@ -5585,7 +8963,7 @@
                     <pic:cNvPicPr/>
                   </pic:nvPicPr>
                   <pic:blipFill>
-                    <a:blip r:embed="rId10"/>
+                    <a:blip r:embed="rId12"/>
                     <a:stretch>
                       <a:fillRect/>
                     </a:stretch>
@@ -5620,6 +8998,7 @@
           <w:szCs w:val="28"/>
         </w:rPr>
       </w:pPr>
+      <w:bookmarkStart w:id="13" w:name="_Toc157079782"/>
       <w:r>
         <w:rPr>
           <w:rFonts w:ascii="楷体" w:eastAsia="楷体" w:hAnsi="楷体" w:hint="eastAsia"/>
@@ -5645,6 +9024,7 @@
         </w:rPr>
         <w:t>仪表</w:t>
       </w:r>
+      <w:bookmarkEnd w:id="13"/>
     </w:p>
     <w:p>
       <w:pPr>
@@ -6465,6 +9845,7 @@
           <w:szCs w:val="24"/>
         </w:rPr>
       </w:pPr>
+      <w:bookmarkStart w:id="14" w:name="_Toc157079783"/>
       <w:r>
         <w:rPr>
           <w:rFonts w:ascii="幼圆" w:eastAsia="幼圆" w:hint="eastAsia"/>
@@ -6473,6 +9854,7 @@
         </w:rPr>
         <w:t>弹性式压力计</w:t>
       </w:r>
+      <w:bookmarkEnd w:id="14"/>
     </w:p>
     <w:p>
       <w:pPr>
@@ -6623,14 +10005,15 @@
         <w:spacing w:beforeLines="50" w:before="156" w:afterLines="50" w:after="156"/>
         <w:jc w:val="center"/>
         <w:rPr>
-          <w:rFonts w:ascii="宋体" w:eastAsia="宋体" w:hAnsi="宋体" w:hint="eastAsia"/>
-          <w:iCs/>
-        </w:rPr>
-      </w:pPr>
-      <w:r>
-        <w:rPr>
           <w:rFonts w:ascii="宋体" w:eastAsia="宋体" w:hAnsi="宋体"/>
           <w:iCs/>
+        </w:rPr>
+      </w:pPr>
+      <w:r>
+        <w:rPr>
+          <w:rFonts w:ascii="宋体" w:eastAsia="宋体" w:hAnsi="宋体"/>
+          <w:iCs/>
+          <w:noProof/>
         </w:rPr>
         <w:drawing>
           <wp:inline distT="0" distB="0" distL="0" distR="0" wp14:anchorId="4A1059C9" wp14:editId="297287AE">
@@ -6648,7 +10031,7 @@
                     <pic:cNvPicPr/>
                   </pic:nvPicPr>
                   <pic:blipFill>
-                    <a:blip r:embed="rId11"/>
+                    <a:blip r:embed="rId13"/>
                     <a:stretch>
                       <a:fillRect/>
                     </a:stretch>
@@ -6713,6 +10096,7 @@
           <w:szCs w:val="24"/>
         </w:rPr>
       </w:pPr>
+      <w:bookmarkStart w:id="15" w:name="_Toc157079784"/>
       <w:r>
         <w:rPr>
           <w:rFonts w:ascii="幼圆" w:eastAsia="幼圆" w:hint="eastAsia"/>
@@ -6721,6 +10105,7 @@
         </w:rPr>
         <w:t>电气式压力计</w:t>
       </w:r>
+      <w:bookmarkEnd w:id="15"/>
     </w:p>
     <w:p>
       <w:pPr>
@@ -7026,6 +10411,7 @@
           <w:szCs w:val="24"/>
         </w:rPr>
       </w:pPr>
+      <w:bookmarkStart w:id="16" w:name="_Toc157079785"/>
       <w:r>
         <w:rPr>
           <w:rFonts w:ascii="幼圆" w:eastAsia="幼圆" w:hint="eastAsia"/>
@@ -7034,6 +10420,7 @@
         </w:rPr>
         <w:t>压力检测仪表的安装调试</w:t>
       </w:r>
+      <w:bookmarkEnd w:id="16"/>
     </w:p>
     <w:p>
       <w:pPr>
@@ -7179,6 +10566,7 @@
           <w:szCs w:val="28"/>
         </w:rPr>
       </w:pPr>
+      <w:bookmarkStart w:id="17" w:name="_Toc157079786"/>
       <w:r>
         <w:rPr>
           <w:rFonts w:ascii="楷体" w:eastAsia="楷体" w:hAnsi="楷体" w:hint="eastAsia"/>
@@ -7187,6 +10575,7 @@
         </w:rPr>
         <w:t>流量检测仪表</w:t>
       </w:r>
+      <w:bookmarkEnd w:id="17"/>
     </w:p>
     <w:p>
       <w:pPr>
@@ -7342,6 +10731,7 @@
           <w:szCs w:val="24"/>
         </w:rPr>
       </w:pPr>
+      <w:bookmarkStart w:id="18" w:name="_Toc157079787"/>
       <w:r>
         <w:rPr>
           <w:rFonts w:ascii="幼圆" w:eastAsia="幼圆" w:hint="eastAsia"/>
@@ -7350,6 +10740,7 @@
         </w:rPr>
         <w:t>差压式流量计</w:t>
       </w:r>
+      <w:bookmarkEnd w:id="18"/>
     </w:p>
     <w:p>
       <w:pPr>
@@ -7550,7 +10941,7 @@
                     <pic:cNvPicPr/>
                   </pic:nvPicPr>
                   <pic:blipFill>
-                    <a:blip r:embed="rId12"/>
+                    <a:blip r:embed="rId14"/>
                     <a:stretch>
                       <a:fillRect/>
                     </a:stretch>
@@ -8147,6 +11538,7 @@
           <w:szCs w:val="24"/>
         </w:rPr>
       </w:pPr>
+      <w:bookmarkStart w:id="19" w:name="_Toc157079788"/>
       <w:r>
         <w:rPr>
           <w:rFonts w:ascii="幼圆" w:eastAsia="幼圆" w:hint="eastAsia"/>
@@ -8155,6 +11547,7 @@
         </w:rPr>
         <w:t>转子流量计</w:t>
       </w:r>
+      <w:bookmarkEnd w:id="19"/>
     </w:p>
     <w:p>
       <w:pPr>
@@ -8661,6 +12054,7 @@
           <w:szCs w:val="24"/>
         </w:rPr>
       </w:pPr>
+      <w:bookmarkStart w:id="20" w:name="_Toc157079789"/>
       <w:r>
         <w:rPr>
           <w:rFonts w:ascii="幼圆" w:eastAsia="幼圆" w:hint="eastAsia"/>
@@ -8678,6 +12072,7 @@
         </w:rPr>
         <w:t>流量计</w:t>
       </w:r>
+      <w:bookmarkEnd w:id="20"/>
     </w:p>
     <w:p>
       <w:pPr>
@@ -9041,6 +12436,7 @@
           <w:szCs w:val="32"/>
         </w:rPr>
       </w:pPr>
+      <w:bookmarkStart w:id="21" w:name="_Toc157079790"/>
       <w:r>
         <w:rPr>
           <w:rFonts w:ascii="楷体" w:eastAsia="楷体" w:hAnsi="楷体" w:hint="eastAsia"/>
@@ -9057,6 +12453,7 @@
         </w:rPr>
         <w:t>控制仪表</w:t>
       </w:r>
+      <w:bookmarkEnd w:id="21"/>
     </w:p>
     <w:p>
       <w:pPr>
@@ -9533,6 +12930,7 @@
           <w:szCs w:val="28"/>
         </w:rPr>
       </w:pPr>
+      <w:bookmarkStart w:id="22" w:name="_Toc157079791"/>
       <w:r>
         <w:rPr>
           <w:rFonts w:ascii="楷体" w:eastAsia="楷体" w:hAnsi="楷体" w:hint="eastAsia"/>
@@ -9541,6 +12939,7 @@
         </w:rPr>
         <w:t>比例控制</w:t>
       </w:r>
+      <w:bookmarkEnd w:id="22"/>
     </w:p>
     <w:p>
       <w:pPr>
@@ -10090,6 +13489,7 @@
           <w:szCs w:val="28"/>
         </w:rPr>
       </w:pPr>
+      <w:bookmarkStart w:id="23" w:name="_Toc157079792"/>
       <w:r>
         <w:rPr>
           <w:rFonts w:ascii="楷体" w:eastAsia="楷体" w:hAnsi="楷体" w:hint="eastAsia"/>
@@ -10098,6 +13498,7 @@
         </w:rPr>
         <w:t>积分控制</w:t>
       </w:r>
+      <w:bookmarkEnd w:id="23"/>
     </w:p>
     <w:p>
       <w:pPr>
@@ -10617,6 +14018,7 @@
           <w:szCs w:val="28"/>
         </w:rPr>
       </w:pPr>
+      <w:bookmarkStart w:id="24" w:name="_Toc157079793"/>
       <w:r>
         <w:rPr>
           <w:rFonts w:ascii="楷体" w:eastAsia="楷体" w:hAnsi="楷体" w:hint="eastAsia"/>
@@ -10625,6 +14027,7 @@
         </w:rPr>
         <w:t>微分控制</w:t>
       </w:r>
+      <w:bookmarkEnd w:id="24"/>
     </w:p>
     <w:p>
       <w:pPr>
@@ -11038,6 +14441,7 @@
           <w:szCs w:val="28"/>
         </w:rPr>
       </w:pPr>
+      <w:bookmarkStart w:id="25" w:name="_Toc157079794"/>
       <w:r>
         <w:rPr>
           <w:rFonts w:ascii="楷体" w:eastAsia="楷体" w:hAnsi="楷体" w:hint="eastAsia"/>
@@ -11062,6 +14466,7 @@
         </w:rPr>
         <w:t>控制</w:t>
       </w:r>
+      <w:bookmarkEnd w:id="25"/>
     </w:p>
     <w:p>
       <w:pPr>
@@ -11293,6 +14698,7 @@
           <w:szCs w:val="32"/>
         </w:rPr>
       </w:pPr>
+      <w:bookmarkStart w:id="26" w:name="_Toc157079795"/>
       <w:r>
         <w:rPr>
           <w:rFonts w:ascii="楷体" w:eastAsia="楷体" w:hAnsi="楷体" w:hint="eastAsia"/>
@@ -11310,6 +14716,7 @@
         </w:rPr>
         <w:t>执行器</w:t>
       </w:r>
+      <w:bookmarkEnd w:id="26"/>
     </w:p>
     <w:p>
       <w:pPr>
@@ -11599,6 +15006,7 @@
           <w:szCs w:val="28"/>
         </w:rPr>
       </w:pPr>
+      <w:bookmarkStart w:id="27" w:name="_Toc157079796"/>
       <w:r>
         <w:rPr>
           <w:rFonts w:ascii="楷体" w:eastAsia="楷体" w:hAnsi="楷体" w:hint="eastAsia"/>
@@ -11607,6 +15015,7 @@
         </w:rPr>
         <w:t>执行机构</w:t>
       </w:r>
+      <w:bookmarkEnd w:id="27"/>
     </w:p>
     <w:p>
       <w:pPr>
@@ -11728,6 +15137,7 @@
           <w:szCs w:val="28"/>
         </w:rPr>
       </w:pPr>
+      <w:bookmarkStart w:id="28" w:name="_Toc157079797"/>
       <w:r>
         <w:rPr>
           <w:rFonts w:ascii="楷体" w:eastAsia="楷体" w:hAnsi="楷体" w:hint="eastAsia"/>
@@ -11736,6 +15146,7 @@
         </w:rPr>
         <w:t>调节机构</w:t>
       </w:r>
+      <w:bookmarkEnd w:id="28"/>
     </w:p>
     <w:p>
       <w:pPr>
@@ -12201,6 +15612,7 @@
           <w:szCs w:val="28"/>
         </w:rPr>
       </w:pPr>
+      <w:bookmarkStart w:id="29" w:name="_Toc157079798"/>
       <w:r>
         <w:rPr>
           <w:rFonts w:ascii="楷体" w:eastAsia="楷体" w:hAnsi="楷体" w:hint="eastAsia"/>
@@ -12210,6 +15622,7 @@
         <w:lastRenderedPageBreak/>
         <w:t>调节阀的流量特性</w:t>
       </w:r>
+      <w:bookmarkEnd w:id="29"/>
     </w:p>
     <w:p>
       <w:pPr>
@@ -12507,14 +15920,7 @@
           <w:rFonts w:ascii="宋体" w:eastAsia="宋体" w:hAnsi="宋体" w:hint="eastAsia"/>
           <w:iCs/>
         </w:rPr>
-        <w:t>前后压差</w:t>
-      </w:r>
-      <w:r>
-        <w:rPr>
-          <w:rFonts w:ascii="宋体" w:eastAsia="宋体" w:hAnsi="宋体" w:hint="eastAsia"/>
-          <w:iCs/>
-        </w:rPr>
-        <w:t>，则得到</w:t>
+        <w:t>前后压差，则得到</w:t>
       </w:r>
       <w:r>
         <w:rPr>
@@ -12551,6 +15957,7 @@
           <w:szCs w:val="24"/>
         </w:rPr>
       </w:pPr>
+      <w:bookmarkStart w:id="30" w:name="_Toc157079799"/>
       <w:r>
         <w:rPr>
           <w:rFonts w:ascii="幼圆" w:eastAsia="幼圆" w:hint="eastAsia"/>
@@ -12559,6 +15966,7 @@
         </w:rPr>
         <w:t>固有流量特性</w:t>
       </w:r>
+      <w:bookmarkEnd w:id="30"/>
     </w:p>
     <w:p>
       <w:pPr>
@@ -12722,7 +16130,7 @@
       <w:pPr>
         <w:spacing w:beforeLines="50" w:before="156" w:afterLines="50" w:after="156"/>
         <w:rPr>
-          <w:rFonts w:ascii="宋体" w:eastAsia="宋体" w:hAnsi="宋体" w:hint="eastAsia"/>
+          <w:rFonts w:ascii="宋体" w:eastAsia="宋体" w:hAnsi="宋体"/>
           <w:iCs/>
         </w:rPr>
       </w:pPr>
@@ -12909,7 +16317,7 @@
       <w:pPr>
         <w:spacing w:beforeLines="50" w:before="156" w:afterLines="50" w:after="156"/>
         <w:rPr>
-          <w:rFonts w:ascii="宋体" w:eastAsia="宋体" w:hAnsi="宋体" w:hint="eastAsia"/>
+          <w:rFonts w:ascii="宋体" w:eastAsia="宋体" w:hAnsi="宋体"/>
           <w:iCs/>
         </w:rPr>
       </w:pPr>
@@ -13130,7 +16538,7 @@
       <w:pPr>
         <w:spacing w:beforeLines="50" w:before="156" w:afterLines="50" w:after="156"/>
         <w:rPr>
-          <w:rFonts w:ascii="宋体" w:eastAsia="宋体" w:hAnsi="宋体" w:hint="eastAsia"/>
+          <w:rFonts w:ascii="宋体" w:eastAsia="宋体" w:hAnsi="宋体"/>
           <w:iCs/>
         </w:rPr>
       </w:pPr>
@@ -13305,6 +16713,9 @@
         </w:rPr>
       </w:pPr>
       <w:r>
+        <w:rPr>
+          <w:noProof/>
+        </w:rPr>
         <w:lastRenderedPageBreak/>
         <w:drawing>
           <wp:inline distT="0" distB="0" distL="0" distR="0" wp14:anchorId="795D3B58" wp14:editId="38BF97D2">
@@ -13322,7 +16733,7 @@
                     <pic:cNvPicPr/>
                   </pic:nvPicPr>
                   <pic:blipFill>
-                    <a:blip r:embed="rId13"/>
+                    <a:blip r:embed="rId15"/>
                     <a:stretch>
                       <a:fillRect/>
                     </a:stretch>
@@ -13356,6 +16767,7 @@
           <w:szCs w:val="24"/>
         </w:rPr>
       </w:pPr>
+      <w:bookmarkStart w:id="31" w:name="_Toc157079800"/>
       <w:r>
         <w:rPr>
           <w:rFonts w:ascii="幼圆" w:eastAsia="幼圆" w:hint="eastAsia"/>
@@ -13364,6 +16776,7 @@
         </w:rPr>
         <w:t>考虑压力的流量特性</w:t>
       </w:r>
+      <w:bookmarkEnd w:id="31"/>
     </w:p>
     <w:p>
       <w:pPr>
@@ -13379,21 +16792,7 @@
           <w:rFonts w:ascii="宋体" w:eastAsia="宋体" w:hAnsi="宋体" w:hint="eastAsia"/>
           <w:iCs/>
         </w:rPr>
-        <w:t>实际分析时必须考虑压差对</w:t>
-      </w:r>
-      <w:r>
-        <w:rPr>
-          <w:rFonts w:ascii="宋体" w:eastAsia="宋体" w:hAnsi="宋体" w:hint="eastAsia"/>
-          <w:iCs/>
-        </w:rPr>
-        <w:t>流量特性</w:t>
-      </w:r>
-      <w:r>
-        <w:rPr>
-          <w:rFonts w:ascii="宋体" w:eastAsia="宋体" w:hAnsi="宋体" w:hint="eastAsia"/>
-          <w:iCs/>
-        </w:rPr>
-        <w:t>的影响</w:t>
+        <w:t>实际分析时必须考虑压差对流量特性的影响</w:t>
       </w:r>
       <w:r>
         <w:rPr>
@@ -13694,7 +17093,7 @@
         <w:spacing w:beforeLines="50" w:before="156" w:afterLines="50" w:after="156"/>
         <w:ind w:firstLine="420"/>
         <w:rPr>
-          <w:rFonts w:ascii="宋体" w:eastAsia="宋体" w:hAnsi="宋体" w:hint="eastAsia"/>
+          <w:rFonts w:ascii="宋体" w:eastAsia="宋体" w:hAnsi="宋体"/>
           <w:iCs/>
         </w:rPr>
       </w:pPr>
@@ -13806,7 +17205,7 @@
       <w:pPr>
         <w:spacing w:beforeLines="50" w:before="156" w:afterLines="50" w:after="156"/>
         <w:rPr>
-          <w:rFonts w:ascii="宋体" w:eastAsia="宋体" w:hAnsi="宋体" w:hint="eastAsia"/>
+          <w:rFonts w:ascii="宋体" w:eastAsia="宋体" w:hAnsi="宋体"/>
           <w:iCs/>
         </w:rPr>
       </w:pPr>
@@ -14111,6 +17510,7 @@
           <w:szCs w:val="32"/>
         </w:rPr>
       </w:pPr>
+      <w:bookmarkStart w:id="32" w:name="_Toc157079801"/>
       <w:r>
         <w:rPr>
           <w:rFonts w:ascii="楷体" w:eastAsia="楷体" w:hAnsi="楷体" w:hint="eastAsia"/>
@@ -14135,6 +17535,7 @@
         </w:rPr>
         <w:t>的数学建模</w:t>
       </w:r>
+      <w:bookmarkEnd w:id="32"/>
     </w:p>
     <w:p>
       <w:pPr>
@@ -14308,25 +17709,7 @@
               <w:rFonts w:ascii="Cambria Math" w:eastAsia="宋体" w:hAnsi="Cambria Math" w:hint="eastAsia"/>
             </w:rPr>
             <w:lastRenderedPageBreak/>
-            <m:t>纯滞后</m:t>
-          </m:r>
-          <m:r>
-            <m:rPr>
-              <m:sty m:val="p"/>
-            </m:rPr>
-            <w:rPr>
-              <w:rFonts w:ascii="Cambria Math" w:eastAsia="宋体" w:hAnsi="Cambria Math" w:hint="eastAsia"/>
-            </w:rPr>
-            <m:t>二</m:t>
-          </m:r>
-          <m:r>
-            <m:rPr>
-              <m:sty m:val="p"/>
-            </m:rPr>
-            <w:rPr>
-              <w:rFonts w:ascii="Cambria Math" w:eastAsia="宋体" w:hAnsi="Cambria Math" w:hint="eastAsia"/>
-            </w:rPr>
-            <m:t>阶：</m:t>
+            <m:t>纯滞后二阶：</m:t>
           </m:r>
           <m:r>
             <w:rPr>
@@ -14385,13 +17768,7 @@
                     <w:rPr>
                       <w:rFonts w:ascii="Cambria Math" w:eastAsia="宋体" w:hAnsi="Cambria Math"/>
                     </w:rPr>
-                    <m:t>K</m:t>
-                  </m:r>
-                  <m:r>
-                    <w:rPr>
-                      <w:rFonts w:ascii="Cambria Math" w:eastAsia="宋体" w:hAnsi="Cambria Math"/>
-                    </w:rPr>
-                    <m:t>e</m:t>
+                    <m:t>Ke</m:t>
                   </m:r>
                 </m:e>
                 <m:sup>
@@ -14420,13 +17797,7 @@
                     <w:rPr>
                       <w:rFonts w:ascii="Cambria Math" w:eastAsia="宋体" w:hAnsi="Cambria Math"/>
                     </w:rPr>
-                    <m:t>(</m:t>
-                  </m:r>
-                  <m:r>
-                    <w:rPr>
-                      <w:rFonts w:ascii="Cambria Math" w:eastAsia="宋体" w:hAnsi="Cambria Math"/>
-                    </w:rPr>
-                    <m:t>T</m:t>
+                    <m:t>(T</m:t>
                   </m:r>
                 </m:e>
                 <m:sub>
@@ -14442,13 +17813,7 @@
                 <w:rPr>
                   <w:rFonts w:ascii="Cambria Math" w:eastAsia="宋体" w:hAnsi="Cambria Math"/>
                 </w:rPr>
-                <m:t>s+1</m:t>
-              </m:r>
-              <m:r>
-                <w:rPr>
-                  <w:rFonts w:ascii="Cambria Math" w:eastAsia="宋体" w:hAnsi="Cambria Math"/>
-                </w:rPr>
-                <m:t>)</m:t>
+                <m:t>s+1)</m:t>
               </m:r>
               <m:sSub>
                 <m:sSubPr>
@@ -14481,13 +17846,7 @@
                 <w:rPr>
                   <w:rFonts w:ascii="Cambria Math" w:eastAsia="宋体" w:hAnsi="Cambria Math"/>
                 </w:rPr>
-                <m:t>s+1</m:t>
-              </m:r>
-              <m:r>
-                <w:rPr>
-                  <w:rFonts w:ascii="Cambria Math" w:eastAsia="宋体" w:hAnsi="Cambria Math"/>
-                </w:rPr>
-                <m:t>)</m:t>
+                <m:t>s+1)</m:t>
               </m:r>
             </m:den>
           </m:f>
@@ -14527,19 +17886,21 @@
         </w:numPr>
         <w:spacing w:before="120" w:after="120"/>
         <w:rPr>
+          <w:rFonts w:ascii="楷体" w:eastAsia="楷体" w:hAnsi="楷体"/>
+          <w:sz w:val="28"/>
+          <w:szCs w:val="28"/>
+        </w:rPr>
+      </w:pPr>
+      <w:bookmarkStart w:id="33" w:name="_Toc157079802"/>
+      <w:r>
+        <w:rPr>
           <w:rFonts w:ascii="楷体" w:eastAsia="楷体" w:hAnsi="楷体" w:hint="eastAsia"/>
           <w:sz w:val="28"/>
           <w:szCs w:val="28"/>
         </w:rPr>
-      </w:pPr>
-      <w:r>
-        <w:rPr>
-          <w:rFonts w:ascii="楷体" w:eastAsia="楷体" w:hAnsi="楷体" w:hint="eastAsia"/>
-          <w:sz w:val="28"/>
-          <w:szCs w:val="28"/>
-        </w:rPr>
         <w:t>机理法</w:t>
       </w:r>
+      <w:bookmarkEnd w:id="33"/>
     </w:p>
     <w:p>
       <w:pPr>
@@ -14608,19 +17969,21 @@
           <w:numId w:val="33"/>
         </w:numPr>
         <w:rPr>
+          <w:rFonts w:ascii="幼圆" w:eastAsia="幼圆"/>
+          <w:sz w:val="24"/>
+          <w:szCs w:val="24"/>
+        </w:rPr>
+      </w:pPr>
+      <w:bookmarkStart w:id="34" w:name="_Toc157079803"/>
+      <w:r>
+        <w:rPr>
           <w:rFonts w:ascii="幼圆" w:eastAsia="幼圆" w:hint="eastAsia"/>
           <w:sz w:val="24"/>
           <w:szCs w:val="24"/>
         </w:rPr>
-      </w:pPr>
-      <w:r>
-        <w:rPr>
-          <w:rFonts w:ascii="幼圆" w:eastAsia="幼圆" w:hint="eastAsia"/>
-          <w:sz w:val="24"/>
-          <w:szCs w:val="24"/>
-        </w:rPr>
         <w:t>物质能量平衡方程</w:t>
       </w:r>
+      <w:bookmarkEnd w:id="34"/>
     </w:p>
     <w:p>
       <w:pPr>
@@ -15327,14 +18690,15 @@
       <w:pPr>
         <w:spacing w:beforeLines="50" w:before="156" w:afterLines="50" w:after="156"/>
         <w:rPr>
-          <w:rFonts w:ascii="宋体" w:eastAsia="宋体" w:hAnsi="宋体" w:hint="eastAsia"/>
-          <w:iCs/>
-        </w:rPr>
-      </w:pPr>
-      <w:r>
-        <w:rPr>
           <w:rFonts w:ascii="宋体" w:eastAsia="宋体" w:hAnsi="宋体"/>
           <w:iCs/>
+        </w:rPr>
+      </w:pPr>
+      <w:r>
+        <w:rPr>
+          <w:rFonts w:ascii="宋体" w:eastAsia="宋体" w:hAnsi="宋体"/>
+          <w:iCs/>
+          <w:noProof/>
         </w:rPr>
         <w:drawing>
           <wp:inline distT="0" distB="0" distL="0" distR="0" wp14:anchorId="679E7277" wp14:editId="2DAF8A46">
@@ -15352,7 +18716,7 @@
                     <pic:cNvPicPr/>
                   </pic:nvPicPr>
                   <pic:blipFill>
-                    <a:blip r:embed="rId14"/>
+                    <a:blip r:embed="rId16"/>
                     <a:stretch>
                       <a:fillRect/>
                     </a:stretch>
@@ -15382,6 +18746,7 @@
         <w:rPr>
           <w:rFonts w:ascii="宋体" w:eastAsia="宋体" w:hAnsi="宋体"/>
           <w:iCs/>
+          <w:noProof/>
         </w:rPr>
         <w:drawing>
           <wp:inline distT="0" distB="0" distL="0" distR="0" wp14:anchorId="63C004B6" wp14:editId="63EFA511">
@@ -15399,7 +18764,7 @@
                     <pic:cNvPicPr/>
                   </pic:nvPicPr>
                   <pic:blipFill>
-                    <a:blip r:embed="rId15"/>
+                    <a:blip r:embed="rId17"/>
                     <a:stretch>
                       <a:fillRect/>
                     </a:stretch>
@@ -15510,13 +18875,7 @@
             <w:rPr>
               <w:rFonts w:ascii="Cambria Math" w:eastAsia="宋体" w:hAnsi="Cambria Math"/>
             </w:rPr>
-            <m:t>=</m:t>
-          </m:r>
-          <m:r>
-            <w:rPr>
-              <w:rFonts w:ascii="Cambria Math" w:eastAsia="宋体" w:hAnsi="Cambria Math"/>
-            </w:rPr>
-            <m:t>C</m:t>
+            <m:t>=C</m:t>
           </m:r>
           <m:f>
             <m:fPr>
@@ -15561,7 +18920,7 @@
       <w:pPr>
         <w:spacing w:beforeLines="50" w:before="156" w:afterLines="50" w:after="156"/>
         <w:rPr>
-          <w:rFonts w:ascii="宋体" w:eastAsia="宋体" w:hAnsi="宋体" w:hint="eastAsia"/>
+          <w:rFonts w:ascii="宋体" w:eastAsia="宋体" w:hAnsi="宋体"/>
           <w:iCs/>
         </w:rPr>
       </w:pPr>
@@ -15577,14 +18936,7 @@
           <w:rFonts w:ascii="宋体" w:eastAsia="宋体" w:hAnsi="宋体" w:hint="eastAsia"/>
           <w:iCs/>
         </w:rPr>
-        <w:t>单位时间内</w:t>
-      </w:r>
-      <w:r>
-        <w:rPr>
-          <w:rFonts w:ascii="宋体" w:eastAsia="宋体" w:hAnsi="宋体" w:hint="eastAsia"/>
-          <w:iCs/>
-        </w:rPr>
-        <w:t>流入/流出容器的热量</w:t>
+        <w:t>单位时间内流入/流出容器的热量</w:t>
       </w:r>
       <m:oMath>
         <m:sSub>
@@ -15706,14 +19058,7 @@
           <w:rFonts w:ascii="宋体" w:eastAsia="宋体" w:hAnsi="宋体" w:hint="eastAsia"/>
           <w:iCs/>
         </w:rPr>
-        <w:t>其实这个公式从积分角度更容易理解</w:t>
-      </w:r>
-      <w:r>
-        <w:rPr>
-          <w:rFonts w:ascii="宋体" w:eastAsia="宋体" w:hAnsi="宋体" w:hint="eastAsia"/>
-          <w:iCs/>
-        </w:rPr>
-        <w:t>，即：物质/能量流速在时间上的积分等于储存量的改变量。</w:t>
+        <w:t>其实这个公式从积分角度更容易理解，即：物质/能量流速在时间上的积分等于储存量的改变量。</w:t>
       </w:r>
     </w:p>
     <w:p>
@@ -16048,6 +19393,7 @@
           <w:szCs w:val="28"/>
         </w:rPr>
       </w:pPr>
+      <w:bookmarkStart w:id="35" w:name="_Toc157079804"/>
       <w:r>
         <w:rPr>
           <w:rFonts w:ascii="楷体" w:eastAsia="楷体" w:hAnsi="楷体" w:hint="eastAsia"/>
@@ -16056,6 +19402,7 @@
         </w:rPr>
         <w:t>测试法</w:t>
       </w:r>
+      <w:bookmarkEnd w:id="35"/>
     </w:p>
     <w:p>
       <w:pPr>
@@ -16216,6 +19563,7 @@
           <w:szCs w:val="24"/>
         </w:rPr>
       </w:pPr>
+      <w:bookmarkStart w:id="36" w:name="_Toc157079805"/>
       <w:r>
         <w:rPr>
           <w:rFonts w:ascii="幼圆" w:eastAsia="幼圆" w:hint="eastAsia"/>
@@ -16232,6 +19580,7 @@
         </w:rPr>
         <w:t>确定一阶模型参数</w:t>
       </w:r>
+      <w:bookmarkEnd w:id="36"/>
     </w:p>
     <w:p>
       <w:pPr>
@@ -16702,21 +20051,7 @@
           <w:rFonts w:ascii="宋体" w:eastAsia="宋体" w:hAnsi="宋体" w:hint="eastAsia"/>
           <w:iCs/>
         </w:rPr>
-        <w:t>；</w:t>
-      </w:r>
-      <w:r>
-        <w:rPr>
-          <w:rFonts w:ascii="宋体" w:eastAsia="宋体" w:hAnsi="宋体" w:hint="eastAsia"/>
-          <w:iCs/>
-        </w:rPr>
-        <w:t>切线与横轴交点</w:t>
-      </w:r>
-      <w:r>
-        <w:rPr>
-          <w:rFonts w:ascii="宋体" w:eastAsia="宋体" w:hAnsi="宋体" w:hint="eastAsia"/>
-          <w:iCs/>
-        </w:rPr>
-        <w:t>到切线与稳态值水平线交点的时间跨度即为时间常数</w:t>
+        <w:t>；切线与横轴交点到切线与稳态值水平线交点的时间跨度即为时间常数</w:t>
       </w:r>
       <w:r>
         <w:rPr>
@@ -16739,6 +20074,7 @@
         <w:rPr>
           <w:rFonts w:ascii="宋体" w:eastAsia="宋体" w:hAnsi="宋体"/>
           <w:iCs/>
+          <w:noProof/>
         </w:rPr>
         <w:lastRenderedPageBreak/>
         <w:drawing>
@@ -16757,7 +20093,7 @@
                     <pic:cNvPicPr/>
                   </pic:nvPicPr>
                   <pic:blipFill>
-                    <a:blip r:embed="rId16"/>
+                    <a:blip r:embed="rId18"/>
                     <a:stretch>
                       <a:fillRect/>
                     </a:stretch>
@@ -16820,7 +20156,7 @@
         <w:spacing w:beforeLines="50" w:before="156" w:afterLines="50" w:after="156"/>
         <w:ind w:firstLine="420"/>
         <w:rPr>
-          <w:rFonts w:ascii="宋体" w:eastAsia="宋体" w:hAnsi="宋体" w:hint="eastAsia"/>
+          <w:rFonts w:ascii="宋体" w:eastAsia="宋体" w:hAnsi="宋体"/>
           <w:iCs/>
         </w:rPr>
       </w:pPr>
@@ -16996,13 +20332,7 @@
           <w:rPr>
             <w:rFonts w:ascii="Cambria Math" w:eastAsia="宋体" w:hAnsi="Cambria Math"/>
           </w:rPr>
-          <m:t>,</m:t>
-        </m:r>
-        <m:r>
-          <w:rPr>
-            <w:rFonts w:ascii="Cambria Math" w:eastAsia="宋体" w:hAnsi="Cambria Math"/>
-          </w:rPr>
-          <m:t xml:space="preserve">  </m:t>
+          <m:t xml:space="preserve">,  </m:t>
         </m:r>
         <m:sSub>
           <m:sSubPr>
@@ -17178,25 +20508,7 @@
                     <w:rPr>
                       <w:rFonts w:ascii="Cambria Math" w:eastAsia="宋体" w:hAnsi="Cambria Math"/>
                     </w:rPr>
-                    <m:t xml:space="preserve">0                </m:t>
-                  </m:r>
-                  <m:r>
-                    <w:rPr>
-                      <w:rFonts w:ascii="Cambria Math" w:eastAsia="宋体" w:hAnsi="Cambria Math"/>
-                    </w:rPr>
-                    <m:t xml:space="preserve">   </m:t>
-                  </m:r>
-                  <m:r>
-                    <w:rPr>
-                      <w:rFonts w:ascii="Cambria Math" w:eastAsia="宋体" w:hAnsi="Cambria Math"/>
-                    </w:rPr>
-                    <m:t>,t&lt;</m:t>
-                  </m:r>
-                  <m:r>
-                    <w:rPr>
-                      <w:rFonts w:ascii="Cambria Math" w:eastAsia="宋体" w:hAnsi="Cambria Math"/>
-                    </w:rPr>
-                    <m:t>τ</m:t>
+                    <m:t>0                   ,t&lt;τ</m:t>
                   </m:r>
                 </m:e>
                 <m:e>
@@ -17264,31 +20576,7 @@
                     <w:rPr>
                       <w:rFonts w:ascii="Cambria Math" w:eastAsia="宋体" w:hAnsi="Cambria Math"/>
                     </w:rPr>
-                    <m:t xml:space="preserve">   </m:t>
-                  </m:r>
-                  <m:r>
-                    <w:rPr>
-                      <w:rFonts w:ascii="Cambria Math" w:eastAsia="宋体" w:hAnsi="Cambria Math"/>
-                    </w:rPr>
-                    <m:t>,</m:t>
-                  </m:r>
-                  <m:r>
-                    <w:rPr>
-                      <w:rFonts w:ascii="Cambria Math" w:eastAsia="宋体" w:hAnsi="Cambria Math"/>
-                    </w:rPr>
-                    <m:t>t</m:t>
-                  </m:r>
-                  <m:r>
-                    <w:rPr>
-                      <w:rFonts w:ascii="Cambria Math" w:eastAsia="宋体" w:hAnsi="Cambria Math"/>
-                    </w:rPr>
-                    <m:t>≥</m:t>
-                  </m:r>
-                  <m:r>
-                    <w:rPr>
-                      <w:rFonts w:ascii="Cambria Math" w:eastAsia="宋体" w:hAnsi="Cambria Math"/>
-                    </w:rPr>
-                    <m:t>τ</m:t>
+                    <m:t xml:space="preserve">   ,t≥τ</m:t>
                   </m:r>
                 </m:e>
               </m:eqArr>
@@ -17364,13 +20652,7 @@
           <w:rPr>
             <w:rFonts w:ascii="Cambria Math" w:eastAsia="宋体" w:hAnsi="Cambria Math"/>
           </w:rPr>
-          <m:t xml:space="preserve">=0.39, </m:t>
-        </m:r>
-        <m:r>
-          <w:rPr>
-            <w:rFonts w:ascii="Cambria Math" w:eastAsia="宋体" w:hAnsi="Cambria Math"/>
-          </w:rPr>
-          <m:t>y</m:t>
+          <m:t>=0.39, y</m:t>
         </m:r>
         <m:d>
           <m:dPr>
@@ -17416,13 +20698,7 @@
           <w:rPr>
             <w:rFonts w:ascii="Cambria Math" w:eastAsia="宋体" w:hAnsi="Cambria Math"/>
           </w:rPr>
-          <m:t>=0.</m:t>
-        </m:r>
-        <m:r>
-          <w:rPr>
-            <w:rFonts w:ascii="Cambria Math" w:eastAsia="宋体" w:hAnsi="Cambria Math"/>
-          </w:rPr>
-          <m:t>632</m:t>
+          <m:t>=0.632</m:t>
         </m:r>
       </m:oMath>
       <w:r>
@@ -17445,14 +20721,7 @@
           <w:rFonts w:ascii="宋体" w:eastAsia="宋体" w:hAnsi="宋体" w:hint="eastAsia"/>
           <w:iCs/>
         </w:rPr>
-        <w:t>的值</w:t>
-      </w:r>
-      <w:r>
-        <w:rPr>
-          <w:rFonts w:ascii="宋体" w:eastAsia="宋体" w:hAnsi="宋体" w:hint="eastAsia"/>
-          <w:iCs/>
-        </w:rPr>
-        <w:t>可以很简便地由两特殊点表达：</w:t>
+        <w:t>的值可以很简便地由两特殊点表达：</w:t>
       </w:r>
     </w:p>
     <w:p>
@@ -17493,13 +20762,7 @@
                     <w:rPr>
                       <w:rFonts w:ascii="Cambria Math" w:eastAsia="宋体" w:hAnsi="Cambria Math"/>
                     </w:rPr>
-                    <m:t>τ</m:t>
-                  </m:r>
-                  <m:r>
-                    <w:rPr>
-                      <w:rFonts w:ascii="Cambria Math" w:eastAsia="宋体" w:hAnsi="Cambria Math"/>
-                    </w:rPr>
-                    <m:t>=2</m:t>
+                    <m:t>τ=2</m:t>
                   </m:r>
                   <m:sSub>
                     <m:sSubPr>
@@ -17567,13 +20830,7 @@
                     <w:rPr>
                       <w:rFonts w:ascii="Cambria Math" w:eastAsia="宋体" w:hAnsi="Cambria Math"/>
                     </w:rPr>
-                    <m:t>T=</m:t>
-                  </m:r>
-                  <m:r>
-                    <w:rPr>
-                      <w:rFonts w:ascii="Cambria Math" w:eastAsia="宋体" w:hAnsi="Cambria Math"/>
-                    </w:rPr>
-                    <m:t>2</m:t>
+                    <m:t>T=2</m:t>
                   </m:r>
                   <m:sSub>
                     <m:sSubPr>
@@ -17667,6 +20924,7 @@
           <w:szCs w:val="24"/>
         </w:rPr>
       </w:pPr>
+      <w:bookmarkStart w:id="37" w:name="_Toc157079806"/>
       <w:r>
         <w:rPr>
           <w:rFonts w:ascii="幼圆" w:eastAsia="幼圆" w:hint="eastAsia"/>
@@ -17691,6 +20949,7 @@
         </w:rPr>
         <w:t>阶模型参数</w:t>
       </w:r>
+      <w:bookmarkEnd w:id="37"/>
     </w:p>
     <w:p>
       <w:pPr>
@@ -18686,19 +21945,7 @@
           <w:rPr>
             <w:rFonts w:ascii="Cambria Math" w:eastAsia="宋体" w:hAnsi="Cambria Math"/>
           </w:rPr>
-          <m:t>=0.</m:t>
-        </m:r>
-        <m:r>
-          <w:rPr>
-            <w:rFonts w:ascii="Cambria Math" w:eastAsia="宋体" w:hAnsi="Cambria Math"/>
-          </w:rPr>
-          <m:t>4</m:t>
-        </m:r>
-        <m:r>
-          <w:rPr>
-            <w:rFonts w:ascii="Cambria Math" w:eastAsia="宋体" w:hAnsi="Cambria Math"/>
-          </w:rPr>
-          <m:t>, y</m:t>
+          <m:t>=0.4, y</m:t>
         </m:r>
         <m:d>
           <m:dPr>
@@ -18744,13 +21991,7 @@
           <w:rPr>
             <w:rFonts w:ascii="Cambria Math" w:eastAsia="宋体" w:hAnsi="Cambria Math"/>
           </w:rPr>
-          <m:t>=0.</m:t>
-        </m:r>
-        <m:r>
-          <w:rPr>
-            <w:rFonts w:ascii="Cambria Math" w:eastAsia="宋体" w:hAnsi="Cambria Math"/>
-          </w:rPr>
-          <m:t>8</m:t>
+          <m:t>=0.8</m:t>
         </m:r>
       </m:oMath>
       <w:r>
@@ -18981,6 +22222,7 @@
           <w:szCs w:val="32"/>
         </w:rPr>
       </w:pPr>
+      <w:bookmarkStart w:id="38" w:name="_Toc157079807"/>
       <w:r>
         <w:rPr>
           <w:rFonts w:ascii="楷体" w:eastAsia="楷体" w:hAnsi="楷体" w:hint="eastAsia"/>
@@ -18990,6 +22232,7 @@
         <w:lastRenderedPageBreak/>
         <w:t>简单控制系统的设计</w:t>
       </w:r>
+      <w:bookmarkEnd w:id="38"/>
     </w:p>
     <w:p>
       <w:pPr>
@@ -19035,6 +22278,7 @@
         <w:rPr>
           <w:rFonts w:ascii="宋体" w:eastAsia="宋体" w:hAnsi="宋体"/>
           <w:iCs/>
+          <w:noProof/>
         </w:rPr>
         <w:drawing>
           <wp:inline distT="0" distB="0" distL="0" distR="0" wp14:anchorId="4B0F531E" wp14:editId="02B01F95">
@@ -19052,7 +22296,7 @@
                     <pic:cNvPicPr/>
                   </pic:nvPicPr>
                   <pic:blipFill>
-                    <a:blip r:embed="rId17"/>
+                    <a:blip r:embed="rId19"/>
                     <a:stretch>
                       <a:fillRect/>
                     </a:stretch>
@@ -19272,6 +22516,7 @@
           <w:szCs w:val="24"/>
         </w:rPr>
       </w:pPr>
+      <w:bookmarkStart w:id="39" w:name="_Toc157079808"/>
       <w:r>
         <w:rPr>
           <w:rFonts w:ascii="幼圆" w:eastAsia="幼圆" w:hint="eastAsia"/>
@@ -19280,13 +22525,14 @@
         </w:rPr>
         <w:t>确定被控变量与控制变量</w:t>
       </w:r>
+      <w:bookmarkEnd w:id="39"/>
     </w:p>
     <w:p>
       <w:pPr>
         <w:spacing w:beforeLines="50" w:before="156" w:afterLines="50" w:after="156"/>
         <w:ind w:firstLine="180"/>
         <w:rPr>
-          <w:rFonts w:ascii="宋体" w:eastAsia="宋体" w:hAnsi="宋体" w:hint="eastAsia"/>
+          <w:rFonts w:ascii="宋体" w:eastAsia="宋体" w:hAnsi="宋体"/>
           <w:iCs/>
         </w:rPr>
       </w:pPr>
@@ -19306,6 +22552,44 @@
     </w:sectPr>
   </w:body>
 </w:document>
+</file>
+
+<file path=word/endnotes.xml><?xml version="1.0" encoding="utf-8"?>
+<w:endnotes xmlns:wpc="http://schemas.microsoft.com/office/word/2010/wordprocessingCanvas" xmlns:cx="http://schemas.microsoft.com/office/drawing/2014/chartex" xmlns:cx1="http://schemas.microsoft.com/office/drawing/2015/9/8/chartex" xmlns:cx2="http://schemas.microsoft.com/office/drawing/2015/10/21/chartex" xmlns:cx3="http://schemas.microsoft.com/office/drawing/2016/5/9/chartex" xmlns:cx4="http://schemas.microsoft.com/office/drawing/2016/5/10/chartex" xmlns:cx5="http://schemas.microsoft.com/office/drawing/2016/5/11/chartex" xmlns:cx6="http://schemas.microsoft.com/office/drawing/2016/5/12/chartex" xmlns:cx7="http://schemas.microsoft.com/office/drawing/2016/5/13/chartex" xmlns:cx8="http://schemas.microsoft.com/office/drawing/2016/5/14/chartex" xmlns:mc="http://schemas.openxmlformats.org/markup-compatibility/2006" xmlns:aink="http://schemas.microsoft.com/office/drawing/2016/ink" xmlns:am3d="http://schemas.microsoft.com/office/drawing/2017/model3d" xmlns:o="urn:schemas-microsoft-com:office:office" xmlns:oel="http://schemas.microsoft.com/office/2019/extlst" xmlns:r="http://schemas.openxmlformats.org/officeDocument/2006/relationships" xmlns:m="http://schemas.openxmlformats.org/officeDocument/2006/math" xmlns:v="urn:schemas-microsoft-com:vml" xmlns:wp14="http://schemas.microsoft.com/office/word/2010/wordprocessingDrawing" xmlns:wp="http://schemas.openxmlformats.org/drawingml/2006/wordprocessingDrawing" xmlns:w10="urn:schemas-microsoft-com:office:word" xmlns:w="http://schemas.openxmlformats.org/wordprocessingml/2006/main" xmlns:w14="http://schemas.microsoft.com/office/word/2010/wordml" xmlns:w15="http://schemas.microsoft.com/office/word/2012/wordml" xmlns:w16cex="http://schemas.microsoft.com/office/word/2018/wordml/cex" xmlns:w16cid="http://schemas.microsoft.com/office/word/2016/wordml/cid" xmlns:w16="http://schemas.microsoft.com/office/word/2018/wordml" xmlns:w16sdtdh="http://schemas.microsoft.com/office/word/2020/wordml/sdtdatahash" xmlns:w16se="http://schemas.microsoft.com/office/word/2015/wordml/symex" xmlns:wpg="http://schemas.microsoft.com/office/word/2010/wordprocessingGroup" xmlns:wpi="http://schemas.microsoft.com/office/word/2010/wordprocessingInk" xmlns:wne="http://schemas.microsoft.com/office/word/2006/wordml" xmlns:wps="http://schemas.microsoft.com/office/word/2010/wordprocessingShape" mc:Ignorable="w14 w15 w16se w16cid w16 w16cex w16sdtdh wp14">
+  <w:endnote w:type="separator" w:id="-1">
+    <w:p>
+      <w:r>
+        <w:separator/>
+      </w:r>
+    </w:p>
+  </w:endnote>
+  <w:endnote w:type="continuationSeparator" w:id="0">
+    <w:p>
+      <w:r>
+        <w:continuationSeparator/>
+      </w:r>
+    </w:p>
+  </w:endnote>
+</w:endnotes>
+</file>
+
+<file path=word/footnotes.xml><?xml version="1.0" encoding="utf-8"?>
+<w:footnotes xmlns:wpc="http://schemas.microsoft.com/office/word/2010/wordprocessingCanvas" xmlns:cx="http://schemas.microsoft.com/office/drawing/2014/chartex" xmlns:cx1="http://schemas.microsoft.com/office/drawing/2015/9/8/chartex" xmlns:cx2="http://schemas.microsoft.com/office/drawing/2015/10/21/chartex" xmlns:cx3="http://schemas.microsoft.com/office/drawing/2016/5/9/chartex" xmlns:cx4="http://schemas.microsoft.com/office/drawing/2016/5/10/chartex" xmlns:cx5="http://schemas.microsoft.com/office/drawing/2016/5/11/chartex" xmlns:cx6="http://schemas.microsoft.com/office/drawing/2016/5/12/chartex" xmlns:cx7="http://schemas.microsoft.com/office/drawing/2016/5/13/chartex" xmlns:cx8="http://schemas.microsoft.com/office/drawing/2016/5/14/chartex" xmlns:mc="http://schemas.openxmlformats.org/markup-compatibility/2006" xmlns:aink="http://schemas.microsoft.com/office/drawing/2016/ink" xmlns:am3d="http://schemas.microsoft.com/office/drawing/2017/model3d" xmlns:o="urn:schemas-microsoft-com:office:office" xmlns:oel="http://schemas.microsoft.com/office/2019/extlst" xmlns:r="http://schemas.openxmlformats.org/officeDocument/2006/relationships" xmlns:m="http://schemas.openxmlformats.org/officeDocument/2006/math" xmlns:v="urn:schemas-microsoft-com:vml" xmlns:wp14="http://schemas.microsoft.com/office/word/2010/wordprocessingDrawing" xmlns:wp="http://schemas.openxmlformats.org/drawingml/2006/wordprocessingDrawing" xmlns:w10="urn:schemas-microsoft-com:office:word" xmlns:w="http://schemas.openxmlformats.org/wordprocessingml/2006/main" xmlns:w14="http://schemas.microsoft.com/office/word/2010/wordml" xmlns:w15="http://schemas.microsoft.com/office/word/2012/wordml" xmlns:w16cex="http://schemas.microsoft.com/office/word/2018/wordml/cex" xmlns:w16cid="http://schemas.microsoft.com/office/word/2016/wordml/cid" xmlns:w16="http://schemas.microsoft.com/office/word/2018/wordml" xmlns:w16sdtdh="http://schemas.microsoft.com/office/word/2020/wordml/sdtdatahash" xmlns:w16se="http://schemas.microsoft.com/office/word/2015/wordml/symex" xmlns:wpg="http://schemas.microsoft.com/office/word/2010/wordprocessingGroup" xmlns:wpi="http://schemas.microsoft.com/office/word/2010/wordprocessingInk" xmlns:wne="http://schemas.microsoft.com/office/word/2006/wordml" xmlns:wps="http://schemas.microsoft.com/office/word/2010/wordprocessingShape" mc:Ignorable="w14 w15 w16se w16cid w16 w16cex w16sdtdh wp14">
+  <w:footnote w:type="separator" w:id="-1">
+    <w:p>
+      <w:r>
+        <w:separator/>
+      </w:r>
+    </w:p>
+  </w:footnote>
+  <w:footnote w:type="continuationSeparator" w:id="0">
+    <w:p>
+      <w:r>
+        <w:continuationSeparator/>
+      </w:r>
+    </w:p>
+  </w:footnote>
+</w:footnotes>
 </file>
 
 <file path=word/numbering.xml><?xml version="1.0" encoding="utf-8"?>
@@ -23337,6 +26621,137 @@
       <w:szCs w:val="32"/>
     </w:rPr>
   </w:style>
+  <w:style w:type="paragraph" w:styleId="a5">
+    <w:name w:val="header"/>
+    <w:basedOn w:val="a"/>
+    <w:link w:val="a6"/>
+    <w:uiPriority w:val="99"/>
+    <w:unhideWhenUsed/>
+    <w:rsid w:val="000136CD"/>
+    <w:pPr>
+      <w:tabs>
+        <w:tab w:val="center" w:pos="4153"/>
+        <w:tab w:val="right" w:pos="8306"/>
+      </w:tabs>
+      <w:snapToGrid w:val="0"/>
+      <w:jc w:val="center"/>
+    </w:pPr>
+    <w:rPr>
+      <w:sz w:val="18"/>
+      <w:szCs w:val="18"/>
+    </w:rPr>
+  </w:style>
+  <w:style w:type="character" w:customStyle="1" w:styleId="a6">
+    <w:name w:val="页眉 字符"/>
+    <w:basedOn w:val="a0"/>
+    <w:link w:val="a5"/>
+    <w:uiPriority w:val="99"/>
+    <w:rsid w:val="000136CD"/>
+    <w:rPr>
+      <w:sz w:val="18"/>
+      <w:szCs w:val="18"/>
+    </w:rPr>
+  </w:style>
+  <w:style w:type="paragraph" w:styleId="a7">
+    <w:name w:val="footer"/>
+    <w:basedOn w:val="a"/>
+    <w:link w:val="a8"/>
+    <w:uiPriority w:val="99"/>
+    <w:unhideWhenUsed/>
+    <w:rsid w:val="000136CD"/>
+    <w:pPr>
+      <w:tabs>
+        <w:tab w:val="center" w:pos="4153"/>
+        <w:tab w:val="right" w:pos="8306"/>
+      </w:tabs>
+      <w:snapToGrid w:val="0"/>
+      <w:jc w:val="left"/>
+    </w:pPr>
+    <w:rPr>
+      <w:sz w:val="18"/>
+      <w:szCs w:val="18"/>
+    </w:rPr>
+  </w:style>
+  <w:style w:type="character" w:customStyle="1" w:styleId="a8">
+    <w:name w:val="页脚 字符"/>
+    <w:basedOn w:val="a0"/>
+    <w:link w:val="a7"/>
+    <w:uiPriority w:val="99"/>
+    <w:rsid w:val="000136CD"/>
+    <w:rPr>
+      <w:sz w:val="18"/>
+      <w:szCs w:val="18"/>
+    </w:rPr>
+  </w:style>
+  <w:style w:type="paragraph" w:styleId="TOC">
+    <w:name w:val="TOC Heading"/>
+    <w:basedOn w:val="1"/>
+    <w:next w:val="a"/>
+    <w:uiPriority w:val="39"/>
+    <w:unhideWhenUsed/>
+    <w:qFormat/>
+    <w:rsid w:val="000136CD"/>
+    <w:pPr>
+      <w:widowControl/>
+      <w:spacing w:before="240" w:after="0" w:line="259" w:lineRule="auto"/>
+      <w:jc w:val="left"/>
+      <w:outlineLvl w:val="9"/>
+    </w:pPr>
+    <w:rPr>
+      <w:rFonts w:asciiTheme="majorHAnsi" w:eastAsiaTheme="majorEastAsia" w:hAnsiTheme="majorHAnsi" w:cstheme="majorBidi"/>
+      <w:b w:val="0"/>
+      <w:bCs w:val="0"/>
+      <w:color w:val="2F5496" w:themeColor="accent1" w:themeShade="BF"/>
+      <w:kern w:val="0"/>
+      <w:sz w:val="32"/>
+      <w:szCs w:val="32"/>
+      <w14:ligatures w14:val="none"/>
+    </w:rPr>
+  </w:style>
+  <w:style w:type="paragraph" w:styleId="TOC1">
+    <w:name w:val="toc 1"/>
+    <w:basedOn w:val="a"/>
+    <w:next w:val="a"/>
+    <w:autoRedefine/>
+    <w:uiPriority w:val="39"/>
+    <w:unhideWhenUsed/>
+    <w:rsid w:val="000136CD"/>
+  </w:style>
+  <w:style w:type="paragraph" w:styleId="TOC2">
+    <w:name w:val="toc 2"/>
+    <w:basedOn w:val="a"/>
+    <w:next w:val="a"/>
+    <w:autoRedefine/>
+    <w:uiPriority w:val="39"/>
+    <w:unhideWhenUsed/>
+    <w:rsid w:val="000136CD"/>
+    <w:pPr>
+      <w:ind w:leftChars="200" w:left="420"/>
+    </w:pPr>
+  </w:style>
+  <w:style w:type="paragraph" w:styleId="TOC3">
+    <w:name w:val="toc 3"/>
+    <w:basedOn w:val="a"/>
+    <w:next w:val="a"/>
+    <w:autoRedefine/>
+    <w:uiPriority w:val="39"/>
+    <w:unhideWhenUsed/>
+    <w:rsid w:val="000136CD"/>
+    <w:pPr>
+      <w:ind w:leftChars="400" w:left="840"/>
+    </w:pPr>
+  </w:style>
+  <w:style w:type="character" w:styleId="a9">
+    <w:name w:val="Hyperlink"/>
+    <w:basedOn w:val="a0"/>
+    <w:uiPriority w:val="99"/>
+    <w:unhideWhenUsed/>
+    <w:rsid w:val="000136CD"/>
+    <w:rPr>
+      <w:color w:val="0563C1" w:themeColor="hyperlink"/>
+      <w:u w:val="single"/>
+    </w:rPr>
+  </w:style>
 </w:styles>
 </file>
 
